--- a/Optimized Python Automation.docx
+++ b/Optimized Python Automation.docx
@@ -88,7 +88,19 @@
           <w:rPr>
             <w:rStyle w:val="Hyperlink"/>
           </w:rPr>
-          <w:t xml:space="preserve"> Web Scraping</w:t>
+          <w:t xml:space="preserve"> Web Scr</w:t>
+        </w:r>
+        <w:r>
+          <w:rPr>
+            <w:rStyle w:val="Hyperlink"/>
+          </w:rPr>
+          <w:t>a</w:t>
+        </w:r>
+        <w:r>
+          <w:rPr>
+            <w:rStyle w:val="Hyperlink"/>
+          </w:rPr>
+          <w:t>ping</w:t>
         </w:r>
       </w:hyperlink>
       <w:r>
@@ -101,6 +113,7 @@
         <w:rPr>
           <w:b/>
           <w:bCs/>
+          <w:highlight w:val="cyan"/>
         </w:rPr>
         <w:t>Learn:-</w:t>
       </w:r>
@@ -728,16 +741,1882 @@
       <w:r>
         <w:t>[</w:t>
       </w:r>
-      <w:r>
-        <w:t>Selenium WebDriver with Python</w:t>
-      </w:r>
+      <w:hyperlink r:id="rId6" w:history="1">
+        <w:r>
+          <w:rPr>
+            <w:rStyle w:val="Hyperlink"/>
+          </w:rPr>
+          <w:t>Selenium WebDrive</w:t>
+        </w:r>
+        <w:r>
+          <w:rPr>
+            <w:rStyle w:val="Hyperlink"/>
+          </w:rPr>
+          <w:t>r</w:t>
+        </w:r>
+        <w:r>
+          <w:rPr>
+            <w:rStyle w:val="Hyperlink"/>
+          </w:rPr>
+          <w:t xml:space="preserve"> with Python</w:t>
+        </w:r>
+      </w:hyperlink>
       <w:r>
         <w:t>]</w:t>
       </w:r>
     </w:p>
     <w:p>
-      <w:r>
-        <w:t xml:space="preserve">Learn:- Browser automation (headless, navigation)- Screenshots, PDF save, viewport control- Element selectors: ID, class, text, nth-child- Form automation (login, cookies, profile update) Skip:- POM Framework- CI/CD automation PHASE 2 — REAL-WORLD AUTOMATION Course 3: Python Made Simple — Automation Learn:- CSV-based workflows- Auto-login + data entry loops Skip:- Email / desktop automation (optional) Course 4: Scrapy Unleashed Learn:- E-commerce scraping- Amazon product scraping- API scraping &amp; network calls Skip:- Cloud Scrapy Deployments - Pipelines &amp; architecture PHASE 3 — ADVANCED BOT BEHAVIOR Course 5: Master Python Scraping + Selenium Learn:- Human-like mouse movement- Human typing simulation- Proxy rotation- User-agent rotation Skip:- Fake traffic/engagement modules PHASE 4 — API + DEPLOY Course 6: </w:t>
+      <w:proofErr w:type="gramStart"/>
+      <w:r>
+        <w:rPr>
+          <w:b/>
+          <w:bCs/>
+          <w:highlight w:val="cyan"/>
+        </w:rPr>
+        <w:t>Learn:-</w:t>
+      </w:r>
+      <w:proofErr w:type="gramEnd"/>
+      <w:r>
+        <w:t xml:space="preserve"> </w:t>
+      </w:r>
+    </w:p>
+    <w:p>
+      <w:pPr>
+        <w:ind w:firstLine="720"/>
+      </w:pPr>
+      <w:r>
+        <w:t xml:space="preserve">- </w:t>
+      </w:r>
+      <w:r>
+        <w:t>Browser automation (headless, navigation)</w:t>
+      </w:r>
+    </w:p>
+    <w:p>
+      <w:pPr>
+        <w:ind w:firstLine="720"/>
+      </w:pPr>
+      <w:r>
+        <w:t>- Screenshots, PDF save, viewport control</w:t>
+      </w:r>
+    </w:p>
+    <w:p>
+      <w:pPr>
+        <w:ind w:left="720"/>
+      </w:pPr>
+      <w:r>
+        <w:t xml:space="preserve">- Element selectors: ID, class, text, </w:t>
+      </w:r>
+      <w:proofErr w:type="gramStart"/>
+      <w:r>
+        <w:t>nth</w:t>
+      </w:r>
+      <w:proofErr w:type="gramEnd"/>
+      <w:r>
+        <w:t xml:space="preserve">-child- Form automation (login, cookies, profile update) </w:t>
+      </w:r>
+    </w:p>
+    <w:p>
+      <w:pPr>
+        <w:rPr>
+          <w:b/>
+          <w:bCs/>
+        </w:rPr>
+      </w:pPr>
+      <w:r>
+        <w:rPr>
+          <w:rFonts w:ascii="Segoe UI Emoji" w:hAnsi="Segoe UI Emoji" w:cs="Segoe UI Emoji"/>
+          <w:b/>
+          <w:bCs/>
+        </w:rPr>
+        <w:t>✅</w:t>
+      </w:r>
+      <w:r>
+        <w:rPr>
+          <w:b/>
+          <w:bCs/>
+        </w:rPr>
+        <w:t xml:space="preserve"> MANDATORY TO WATCH</w:t>
+      </w:r>
+    </w:p>
+    <w:p>
+      <w:pPr>
+        <w:numPr>
+          <w:ilvl w:val="0"/>
+          <w:numId w:val="10"/>
+        </w:numPr>
+      </w:pPr>
+      <w:r>
+        <w:t>Invoking Chrome Browser — 18:00</w:t>
+      </w:r>
+    </w:p>
+    <w:p>
+      <w:pPr>
+        <w:numPr>
+          <w:ilvl w:val="0"/>
+          <w:numId w:val="10"/>
+        </w:numPr>
+      </w:pPr>
+      <w:r>
+        <w:t>Inspecting HTML — 10:04</w:t>
+      </w:r>
+    </w:p>
+    <w:p>
+      <w:pPr>
+        <w:numPr>
+          <w:ilvl w:val="0"/>
+          <w:numId w:val="10"/>
+        </w:numPr>
+      </w:pPr>
+      <w:r>
+        <w:t>CSS Selectors — 10:40</w:t>
+      </w:r>
+    </w:p>
+    <w:p>
+      <w:pPr>
+        <w:numPr>
+          <w:ilvl w:val="0"/>
+          <w:numId w:val="10"/>
+        </w:numPr>
+      </w:pPr>
+      <w:r>
+        <w:t>XPath — 08:21</w:t>
+      </w:r>
+    </w:p>
+    <w:p>
+      <w:pPr>
+        <w:numPr>
+          <w:ilvl w:val="0"/>
+          <w:numId w:val="10"/>
+        </w:numPr>
+      </w:pPr>
+      <w:r>
+        <w:t>Implicit Wait — 05:46</w:t>
+      </w:r>
+    </w:p>
+    <w:p>
+      <w:pPr>
+        <w:numPr>
+          <w:ilvl w:val="0"/>
+          <w:numId w:val="10"/>
+        </w:numPr>
+      </w:pPr>
+      <w:r>
+        <w:t>Explicit Wait — 11:49</w:t>
+      </w:r>
+    </w:p>
+    <w:p>
+      <w:pPr>
+        <w:numPr>
+          <w:ilvl w:val="0"/>
+          <w:numId w:val="10"/>
+        </w:numPr>
+      </w:pPr>
+      <w:r>
+        <w:t>JavaScript Executor — 12:08</w:t>
+      </w:r>
+    </w:p>
+    <w:p>
+      <w:pPr>
+        <w:numPr>
+          <w:ilvl w:val="0"/>
+          <w:numId w:val="10"/>
+        </w:numPr>
+      </w:pPr>
+      <w:r>
+        <w:t>Chrome Options — 10:18</w:t>
+      </w:r>
+    </w:p>
+    <w:p>
+      <w:r>
+        <w:rPr>
+          <w:rFonts w:ascii="Segoe UI Emoji" w:hAnsi="Segoe UI Emoji" w:cs="Segoe UI Emoji"/>
+        </w:rPr>
+        <w:t>🟩</w:t>
+      </w:r>
+      <w:r>
+        <w:t xml:space="preserve"> </w:t>
+      </w:r>
+      <w:r>
+        <w:rPr>
+          <w:b/>
+          <w:bCs/>
+        </w:rPr>
+        <w:t>Total watch time: ~1 hour 20 minutes</w:t>
+      </w:r>
+      <w:r>
+        <w:br/>
+        <w:t>Enough to become a strong Selenium scraper builder.</w:t>
+      </w:r>
+    </w:p>
+    <w:p>
+      <w:r>
+        <w:pict w14:anchorId="5DE8CCE6">
+          <v:rect id="_x0000_i1139" style="width:0;height:1.5pt" o:hralign="center" o:hrstd="t" o:hr="t" fillcolor="#a0a0a0" stroked="f"/>
+        </w:pict>
+      </w:r>
+    </w:p>
+    <w:p>
+      <w:pPr>
+        <w:rPr>
+          <w:b/>
+          <w:bCs/>
+        </w:rPr>
+      </w:pPr>
+      <w:r>
+        <w:rPr>
+          <w:rFonts w:ascii="Segoe UI Emoji" w:hAnsi="Segoe UI Emoji" w:cs="Segoe UI Emoji"/>
+          <w:b/>
+          <w:bCs/>
+        </w:rPr>
+        <w:t>⚠️</w:t>
+      </w:r>
+      <w:r>
+        <w:rPr>
+          <w:b/>
+          <w:bCs/>
+        </w:rPr>
+        <w:t xml:space="preserve"> OPTIONAL (Useful Sometimes)</w:t>
+      </w:r>
+    </w:p>
+    <w:p>
+      <w:pPr>
+        <w:numPr>
+          <w:ilvl w:val="0"/>
+          <w:numId w:val="11"/>
+        </w:numPr>
+      </w:pPr>
+      <w:r>
+        <w:t>Running tests in other browsers</w:t>
+      </w:r>
+    </w:p>
+    <w:p>
+      <w:pPr>
+        <w:numPr>
+          <w:ilvl w:val="0"/>
+          <w:numId w:val="11"/>
+        </w:numPr>
+      </w:pPr>
+      <w:r>
+        <w:t>Extracting text (but skip assertions part)</w:t>
+      </w:r>
+    </w:p>
+    <w:p>
+      <w:pPr>
+        <w:numPr>
+          <w:ilvl w:val="0"/>
+          <w:numId w:val="11"/>
+        </w:numPr>
+      </w:pPr>
+      <w:r>
+        <w:t>Dropdowns</w:t>
+      </w:r>
+    </w:p>
+    <w:p>
+      <w:pPr>
+        <w:numPr>
+          <w:ilvl w:val="0"/>
+          <w:numId w:val="11"/>
+        </w:numPr>
+      </w:pPr>
+      <w:r>
+        <w:t>Checkbox / radio</w:t>
+      </w:r>
+    </w:p>
+    <w:p>
+      <w:pPr>
+        <w:numPr>
+          <w:ilvl w:val="0"/>
+          <w:numId w:val="11"/>
+        </w:numPr>
+      </w:pPr>
+      <w:r>
+        <w:t>Alerts</w:t>
+      </w:r>
+    </w:p>
+    <w:p>
+      <w:pPr>
+        <w:numPr>
+          <w:ilvl w:val="0"/>
+          <w:numId w:val="11"/>
+        </w:numPr>
+      </w:pPr>
+      <w:r>
+        <w:t>Waits (first lecture)</w:t>
+      </w:r>
+    </w:p>
+    <w:p>
+      <w:pPr>
+        <w:numPr>
+          <w:ilvl w:val="0"/>
+          <w:numId w:val="11"/>
+        </w:numPr>
+      </w:pPr>
+      <w:r>
+        <w:t>Actions</w:t>
+      </w:r>
+    </w:p>
+    <w:p>
+      <w:pPr>
+        <w:numPr>
+          <w:ilvl w:val="0"/>
+          <w:numId w:val="11"/>
+        </w:numPr>
+      </w:pPr>
+      <w:r>
+        <w:lastRenderedPageBreak/>
+        <w:t>Child windows</w:t>
+      </w:r>
+    </w:p>
+    <w:p>
+      <w:r>
+        <w:rPr>
+          <w:rFonts w:ascii="Segoe UI Emoji" w:hAnsi="Segoe UI Emoji" w:cs="Segoe UI Emoji"/>
+        </w:rPr>
+        <w:t>🟨</w:t>
+      </w:r>
+      <w:r>
+        <w:t xml:space="preserve"> </w:t>
+      </w:r>
+      <w:r>
+        <w:rPr>
+          <w:b/>
+          <w:bCs/>
+        </w:rPr>
+        <w:t>Total optional time: ~1 hour 10 minutes</w:t>
+      </w:r>
+    </w:p>
+    <w:p/>
+    <w:p>
+      <w:proofErr w:type="gramStart"/>
+      <w:r>
+        <w:rPr>
+          <w:highlight w:val="red"/>
+        </w:rPr>
+        <w:t>Skip:-</w:t>
+      </w:r>
+      <w:proofErr w:type="gramEnd"/>
+      <w:r>
+        <w:t xml:space="preserve"> POM Framework- CI/CD automation</w:t>
+      </w:r>
+    </w:p>
+    <w:p>
+      <w:pPr>
+        <w:rPr>
+          <w:b/>
+          <w:bCs/>
+        </w:rPr>
+      </w:pPr>
+      <w:r>
+        <w:rPr>
+          <w:b/>
+          <w:bCs/>
+        </w:rPr>
+        <w:t>SECTION 1 → Python Basics (SKIP ALL)</w:t>
+      </w:r>
+    </w:p>
+    <w:p>
+      <w:r>
+        <w:rPr>
+          <w:rFonts w:ascii="Segoe UI Emoji" w:hAnsi="Segoe UI Emoji" w:cs="Segoe UI Emoji"/>
+        </w:rPr>
+        <w:t>❌</w:t>
+      </w:r>
+      <w:r>
+        <w:t xml:space="preserve"> Skip entire section.</w:t>
+      </w:r>
+    </w:p>
+    <w:p>
+      <w:r>
+        <w:rPr>
+          <w:rFonts w:ascii="Segoe UI Emoji" w:hAnsi="Segoe UI Emoji" w:cs="Segoe UI Emoji"/>
+        </w:rPr>
+        <w:t>⛔</w:t>
+      </w:r>
+      <w:r>
+        <w:t xml:space="preserve"> </w:t>
+      </w:r>
+      <w:r>
+        <w:rPr>
+          <w:b/>
+          <w:bCs/>
+        </w:rPr>
+        <w:t>Everything until Selenium starts = SKIP</w:t>
+      </w:r>
+    </w:p>
+    <w:p>
+      <w:r>
+        <w:pict w14:anchorId="782291DB">
+          <v:rect id="_x0000_i1112" style="width:0;height:1.5pt" o:hralign="center" o:hrstd="t" o:hr="t" fillcolor="#a0a0a0" stroked="f"/>
+        </w:pict>
+      </w:r>
+    </w:p>
+    <w:p>
+      <w:pPr>
+        <w:rPr>
+          <w:b/>
+          <w:bCs/>
+        </w:rPr>
+      </w:pPr>
+      <w:r>
+        <w:rPr>
+          <w:b/>
+          <w:bCs/>
+        </w:rPr>
+        <w:t>SECTION 2 → Starting Selenium</w:t>
+      </w:r>
+    </w:p>
+    <w:p>
+      <w:pPr>
+        <w:rPr>
+          <w:b/>
+          <w:bCs/>
+        </w:rPr>
+      </w:pPr>
+      <w:r>
+        <w:rPr>
+          <w:b/>
+          <w:bCs/>
+        </w:rPr>
+        <w:t xml:space="preserve">1. Invoking Chrome Browser and importance of Service class — 18:00 → </w:t>
+      </w:r>
+      <w:r>
+        <w:rPr>
+          <w:rFonts w:ascii="Segoe UI Emoji" w:hAnsi="Segoe UI Emoji" w:cs="Segoe UI Emoji"/>
+          <w:b/>
+          <w:bCs/>
+        </w:rPr>
+        <w:t>✅</w:t>
+      </w:r>
+      <w:r>
+        <w:rPr>
+          <w:b/>
+          <w:bCs/>
+        </w:rPr>
+        <w:t xml:space="preserve"> WATCH</w:t>
+      </w:r>
+    </w:p>
+    <w:p>
+      <w:pPr>
+        <w:rPr>
+          <w:b/>
+          <w:bCs/>
+        </w:rPr>
+      </w:pPr>
+      <w:r>
+        <w:rPr>
+          <w:b/>
+          <w:bCs/>
+        </w:rPr>
+        <w:t xml:space="preserve">2. Running Tests in Chrome, Firefox, Edge — 09:34 → </w:t>
+      </w:r>
+      <w:r>
+        <w:rPr>
+          <w:rFonts w:ascii="Segoe UI Emoji" w:hAnsi="Segoe UI Emoji" w:cs="Segoe UI Emoji"/>
+          <w:b/>
+          <w:bCs/>
+        </w:rPr>
+        <w:t>⚠️</w:t>
+      </w:r>
+      <w:r>
+        <w:rPr>
+          <w:b/>
+          <w:bCs/>
+        </w:rPr>
+        <w:t xml:space="preserve"> OPTIONAL</w:t>
+      </w:r>
+    </w:p>
+    <w:p>
+      <w:pPr>
+        <w:rPr>
+          <w:b/>
+          <w:bCs/>
+        </w:rPr>
+      </w:pPr>
+      <w:r>
+        <w:rPr>
+          <w:b/>
+          <w:bCs/>
+        </w:rPr>
+        <w:t xml:space="preserve">3. Inspecting HTML to identify attributes — 10:04 → </w:t>
+      </w:r>
+      <w:r>
+        <w:rPr>
+          <w:rFonts w:ascii="Segoe UI Emoji" w:hAnsi="Segoe UI Emoji" w:cs="Segoe UI Emoji"/>
+          <w:b/>
+          <w:bCs/>
+        </w:rPr>
+        <w:t>✅</w:t>
+      </w:r>
+      <w:r>
+        <w:rPr>
+          <w:b/>
+          <w:bCs/>
+        </w:rPr>
+        <w:t xml:space="preserve"> WATCH</w:t>
+      </w:r>
+    </w:p>
+    <w:p>
+      <w:r>
+        <w:pict w14:anchorId="61427CD0">
+          <v:rect id="_x0000_i1113" style="width:0;height:1.5pt" o:hralign="center" o:hrstd="t" o:hr="t" fillcolor="#a0a0a0" stroked="f"/>
+        </w:pict>
+      </w:r>
+    </w:p>
+    <w:p>
+      <w:pPr>
+        <w:rPr>
+          <w:b/>
+          <w:bCs/>
+        </w:rPr>
+      </w:pPr>
+      <w:r>
+        <w:rPr>
+          <w:b/>
+          <w:bCs/>
+        </w:rPr>
+        <w:t>SECTION 3 → Locators (IMPORTANT)</w:t>
+      </w:r>
+    </w:p>
+    <w:p>
+      <w:pPr>
+        <w:rPr>
+          <w:b/>
+          <w:bCs/>
+        </w:rPr>
+      </w:pPr>
+      <w:r>
+        <w:rPr>
+          <w:b/>
+          <w:bCs/>
+        </w:rPr>
+        <w:t xml:space="preserve">4. CSS Selector &amp; Name locators — 10:40 → </w:t>
+      </w:r>
+      <w:r>
+        <w:rPr>
+          <w:rFonts w:ascii="Segoe UI Emoji" w:hAnsi="Segoe UI Emoji" w:cs="Segoe UI Emoji"/>
+          <w:b/>
+          <w:bCs/>
+        </w:rPr>
+        <w:t>✅</w:t>
+      </w:r>
+      <w:r>
+        <w:rPr>
+          <w:b/>
+          <w:bCs/>
+        </w:rPr>
+        <w:t xml:space="preserve"> WATCH</w:t>
+      </w:r>
+    </w:p>
+    <w:p>
+      <w:pPr>
+        <w:rPr>
+          <w:b/>
+          <w:bCs/>
+        </w:rPr>
+      </w:pPr>
+      <w:r>
+        <w:rPr>
+          <w:b/>
+          <w:bCs/>
+        </w:rPr>
+        <w:t xml:space="preserve">5. XPath &amp; CSS using </w:t>
+      </w:r>
+      <w:proofErr w:type="spellStart"/>
+      <w:r>
+        <w:rPr>
+          <w:b/>
+          <w:bCs/>
+        </w:rPr>
+        <w:t>ChroPath</w:t>
+      </w:r>
+      <w:proofErr w:type="spellEnd"/>
+      <w:r>
+        <w:rPr>
+          <w:b/>
+          <w:bCs/>
+        </w:rPr>
+        <w:t xml:space="preserve"> plugin — 08:21 → </w:t>
+      </w:r>
+      <w:r>
+        <w:rPr>
+          <w:rFonts w:ascii="Segoe UI Emoji" w:hAnsi="Segoe UI Emoji" w:cs="Segoe UI Emoji"/>
+          <w:b/>
+          <w:bCs/>
+        </w:rPr>
+        <w:t>✅</w:t>
+      </w:r>
+      <w:r>
+        <w:rPr>
+          <w:b/>
+          <w:bCs/>
+        </w:rPr>
+        <w:t xml:space="preserve"> WATCH</w:t>
+      </w:r>
+    </w:p>
+    <w:p>
+      <w:pPr>
+        <w:rPr>
+          <w:b/>
+          <w:bCs/>
+        </w:rPr>
+      </w:pPr>
+      <w:r>
+        <w:rPr>
+          <w:b/>
+          <w:bCs/>
+        </w:rPr>
+        <w:t xml:space="preserve">6. Extracting Text + Assertions — 14:02 → </w:t>
+      </w:r>
+      <w:r>
+        <w:rPr>
+          <w:rFonts w:ascii="Segoe UI Emoji" w:hAnsi="Segoe UI Emoji" w:cs="Segoe UI Emoji"/>
+          <w:b/>
+          <w:bCs/>
+        </w:rPr>
+        <w:t>⚠️</w:t>
+      </w:r>
+      <w:r>
+        <w:rPr>
+          <w:b/>
+          <w:bCs/>
+        </w:rPr>
+        <w:t xml:space="preserve"> OPTIONAL (assertions not needed, but text extraction is needed)</w:t>
+      </w:r>
+    </w:p>
+    <w:p>
+      <w:pPr>
+        <w:rPr>
+          <w:b/>
+          <w:bCs/>
+        </w:rPr>
+      </w:pPr>
+      <w:r>
+        <w:rPr>
+          <w:b/>
+          <w:bCs/>
+        </w:rPr>
+        <w:t xml:space="preserve">7. Practice Websites — 03:04 → </w:t>
+      </w:r>
+      <w:r>
+        <w:rPr>
+          <w:rFonts w:ascii="Segoe UI Emoji" w:hAnsi="Segoe UI Emoji" w:cs="Segoe UI Emoji"/>
+          <w:b/>
+          <w:bCs/>
+        </w:rPr>
+        <w:t>❌</w:t>
+      </w:r>
+      <w:r>
+        <w:rPr>
+          <w:b/>
+          <w:bCs/>
+        </w:rPr>
+        <w:t xml:space="preserve"> SKIP</w:t>
+      </w:r>
+    </w:p>
+    <w:p>
+      <w:r>
+        <w:pict w14:anchorId="4EBB13F3">
+          <v:rect id="_x0000_i1114" style="width:0;height:1.5pt" o:hralign="center" o:hrstd="t" o:hr="t" fillcolor="#a0a0a0" stroked="f"/>
+        </w:pict>
+      </w:r>
+    </w:p>
+    <w:p>
+      <w:pPr>
+        <w:rPr>
+          <w:b/>
+          <w:bCs/>
+        </w:rPr>
+      </w:pPr>
+      <w:r>
+        <w:rPr>
+          <w:b/>
+          <w:bCs/>
+        </w:rPr>
+        <w:t>SECTION 4 → Handling Web Elements</w:t>
+      </w:r>
+    </w:p>
+    <w:p>
+      <w:pPr>
+        <w:rPr>
+          <w:b/>
+          <w:bCs/>
+        </w:rPr>
+      </w:pPr>
+      <w:r>
+        <w:rPr>
+          <w:b/>
+          <w:bCs/>
+        </w:rPr>
+        <w:t xml:space="preserve">8. Static dropdowns — 07:14 → </w:t>
+      </w:r>
+      <w:r>
+        <w:rPr>
+          <w:rFonts w:ascii="Segoe UI Emoji" w:hAnsi="Segoe UI Emoji" w:cs="Segoe UI Emoji"/>
+          <w:b/>
+          <w:bCs/>
+        </w:rPr>
+        <w:t>⚠️</w:t>
+      </w:r>
+      <w:r>
+        <w:rPr>
+          <w:b/>
+          <w:bCs/>
+        </w:rPr>
+        <w:t xml:space="preserve"> OPTIONAL</w:t>
+      </w:r>
+    </w:p>
+    <w:p>
+      <w:pPr>
+        <w:rPr>
+          <w:b/>
+          <w:bCs/>
+        </w:rPr>
+      </w:pPr>
+      <w:r>
+        <w:rPr>
+          <w:b/>
+          <w:bCs/>
+        </w:rPr>
+        <w:t xml:space="preserve">9. </w:t>
+      </w:r>
+      <w:proofErr w:type="spellStart"/>
+      <w:r>
+        <w:rPr>
+          <w:b/>
+          <w:bCs/>
+        </w:rPr>
+        <w:t>AutoSuggestive</w:t>
+      </w:r>
+      <w:proofErr w:type="spellEnd"/>
+      <w:r>
+        <w:rPr>
+          <w:b/>
+          <w:bCs/>
+        </w:rPr>
+        <w:t xml:space="preserve"> dynamic dropdown — 14:45 → </w:t>
+      </w:r>
+      <w:r>
+        <w:rPr>
+          <w:rFonts w:ascii="Segoe UI Emoji" w:hAnsi="Segoe UI Emoji" w:cs="Segoe UI Emoji"/>
+          <w:b/>
+          <w:bCs/>
+        </w:rPr>
+        <w:t>⚠️</w:t>
+      </w:r>
+      <w:r>
+        <w:rPr>
+          <w:b/>
+          <w:bCs/>
+        </w:rPr>
+        <w:t xml:space="preserve"> OPTIONAL</w:t>
+      </w:r>
+    </w:p>
+    <w:p>
+      <w:pPr>
+        <w:rPr>
+          <w:b/>
+          <w:bCs/>
+        </w:rPr>
+      </w:pPr>
+      <w:r>
+        <w:rPr>
+          <w:b/>
+          <w:bCs/>
+        </w:rPr>
+        <w:t xml:space="preserve">10. Get Attribute values — 07:44 → </w:t>
+      </w:r>
+      <w:r>
+        <w:rPr>
+          <w:rFonts w:ascii="Segoe UI Emoji" w:hAnsi="Segoe UI Emoji" w:cs="Segoe UI Emoji"/>
+          <w:b/>
+          <w:bCs/>
+        </w:rPr>
+        <w:t>⚠️</w:t>
+      </w:r>
+      <w:r>
+        <w:rPr>
+          <w:b/>
+          <w:bCs/>
+        </w:rPr>
+        <w:t xml:space="preserve"> OPTIONAL</w:t>
+      </w:r>
+    </w:p>
+    <w:p>
+      <w:pPr>
+        <w:rPr>
+          <w:b/>
+          <w:bCs/>
+        </w:rPr>
+      </w:pPr>
+      <w:r>
+        <w:rPr>
+          <w:b/>
+          <w:bCs/>
+        </w:rPr>
+        <w:t xml:space="preserve">11. Handling </w:t>
+      </w:r>
+      <w:proofErr w:type="spellStart"/>
+      <w:r>
+        <w:rPr>
+          <w:b/>
+          <w:bCs/>
+        </w:rPr>
+        <w:t>CheckBox</w:t>
+      </w:r>
+      <w:proofErr w:type="spellEnd"/>
+      <w:r>
+        <w:rPr>
+          <w:b/>
+          <w:bCs/>
+        </w:rPr>
+        <w:t xml:space="preserve"> — 09:40 → </w:t>
+      </w:r>
+      <w:r>
+        <w:rPr>
+          <w:rFonts w:ascii="Segoe UI Emoji" w:hAnsi="Segoe UI Emoji" w:cs="Segoe UI Emoji"/>
+          <w:b/>
+          <w:bCs/>
+        </w:rPr>
+        <w:t>⚠️</w:t>
+      </w:r>
+      <w:r>
+        <w:rPr>
+          <w:b/>
+          <w:bCs/>
+        </w:rPr>
+        <w:t xml:space="preserve"> OPTIONAL</w:t>
+      </w:r>
+    </w:p>
+    <w:p>
+      <w:pPr>
+        <w:rPr>
+          <w:b/>
+          <w:bCs/>
+        </w:rPr>
+      </w:pPr>
+      <w:r>
+        <w:rPr>
+          <w:b/>
+          <w:bCs/>
+        </w:rPr>
+        <w:lastRenderedPageBreak/>
+        <w:t xml:space="preserve">12. Radio button — 06:30 → </w:t>
+      </w:r>
+      <w:r>
+        <w:rPr>
+          <w:rFonts w:ascii="Segoe UI Emoji" w:hAnsi="Segoe UI Emoji" w:cs="Segoe UI Emoji"/>
+          <w:b/>
+          <w:bCs/>
+        </w:rPr>
+        <w:t>⚠️</w:t>
+      </w:r>
+      <w:r>
+        <w:rPr>
+          <w:b/>
+          <w:bCs/>
+        </w:rPr>
+        <w:t xml:space="preserve"> OPTIONAL</w:t>
+      </w:r>
+    </w:p>
+    <w:p>
+      <w:pPr>
+        <w:rPr>
+          <w:b/>
+          <w:bCs/>
+        </w:rPr>
+      </w:pPr>
+      <w:r>
+        <w:rPr>
+          <w:b/>
+          <w:bCs/>
+        </w:rPr>
+        <w:t xml:space="preserve">13. Handling Alerts — 09:00 → </w:t>
+      </w:r>
+      <w:r>
+        <w:rPr>
+          <w:rFonts w:ascii="Segoe UI Emoji" w:hAnsi="Segoe UI Emoji" w:cs="Segoe UI Emoji"/>
+          <w:b/>
+          <w:bCs/>
+        </w:rPr>
+        <w:t>⚠️</w:t>
+      </w:r>
+      <w:r>
+        <w:rPr>
+          <w:b/>
+          <w:bCs/>
+        </w:rPr>
+        <w:t xml:space="preserve"> OPTIONAL</w:t>
+      </w:r>
+    </w:p>
+    <w:p>
+      <w:r>
+        <w:pict w14:anchorId="79F929B1">
+          <v:rect id="_x0000_i1115" style="width:0;height:1.5pt" o:hralign="center" o:hrstd="t" o:hr="t" fillcolor="#a0a0a0" stroked="f"/>
+        </w:pict>
+      </w:r>
+    </w:p>
+    <w:p>
+      <w:pPr>
+        <w:rPr>
+          <w:b/>
+          <w:bCs/>
+        </w:rPr>
+      </w:pPr>
+      <w:r>
+        <w:rPr>
+          <w:b/>
+          <w:bCs/>
+        </w:rPr>
+        <w:t>SECTION 5 → Waits</w:t>
+      </w:r>
+    </w:p>
+    <w:p>
+      <w:pPr>
+        <w:rPr>
+          <w:b/>
+          <w:bCs/>
+        </w:rPr>
+      </w:pPr>
+      <w:r>
+        <w:rPr>
+          <w:b/>
+          <w:bCs/>
+        </w:rPr>
+        <w:t xml:space="preserve">14. What are waits? — 09:05 → </w:t>
+      </w:r>
+      <w:r>
+        <w:rPr>
+          <w:rFonts w:ascii="Segoe UI Emoji" w:hAnsi="Segoe UI Emoji" w:cs="Segoe UI Emoji"/>
+          <w:b/>
+          <w:bCs/>
+        </w:rPr>
+        <w:t>⚠️</w:t>
+      </w:r>
+      <w:r>
+        <w:rPr>
+          <w:b/>
+          <w:bCs/>
+        </w:rPr>
+        <w:t xml:space="preserve"> OPTIONAL</w:t>
+      </w:r>
+    </w:p>
+    <w:p>
+      <w:pPr>
+        <w:rPr>
+          <w:b/>
+          <w:bCs/>
+        </w:rPr>
+      </w:pPr>
+      <w:r>
+        <w:rPr>
+          <w:b/>
+          <w:bCs/>
+        </w:rPr>
+        <w:t xml:space="preserve">15. End-to-end test case on </w:t>
+      </w:r>
+      <w:proofErr w:type="spellStart"/>
+      <w:r>
+        <w:rPr>
+          <w:b/>
+          <w:bCs/>
+        </w:rPr>
+        <w:t>GreenKart</w:t>
+      </w:r>
+      <w:proofErr w:type="spellEnd"/>
+      <w:r>
+        <w:rPr>
+          <w:b/>
+          <w:bCs/>
+        </w:rPr>
+        <w:t xml:space="preserve"> — 11:00 → </w:t>
+      </w:r>
+      <w:r>
+        <w:rPr>
+          <w:rFonts w:ascii="Segoe UI Emoji" w:hAnsi="Segoe UI Emoji" w:cs="Segoe UI Emoji"/>
+          <w:b/>
+          <w:bCs/>
+        </w:rPr>
+        <w:t>❌</w:t>
+      </w:r>
+      <w:r>
+        <w:rPr>
+          <w:b/>
+          <w:bCs/>
+        </w:rPr>
+        <w:t xml:space="preserve"> SKIP (testing use case)</w:t>
+      </w:r>
+    </w:p>
+    <w:p>
+      <w:pPr>
+        <w:rPr>
+          <w:b/>
+          <w:bCs/>
+        </w:rPr>
+      </w:pPr>
+      <w:r>
+        <w:rPr>
+          <w:b/>
+          <w:bCs/>
+        </w:rPr>
+        <w:t xml:space="preserve">16. Implicit wait — 05:46 → </w:t>
+      </w:r>
+      <w:r>
+        <w:rPr>
+          <w:rFonts w:ascii="Segoe UI Emoji" w:hAnsi="Segoe UI Emoji" w:cs="Segoe UI Emoji"/>
+          <w:b/>
+          <w:bCs/>
+        </w:rPr>
+        <w:t>✅</w:t>
+      </w:r>
+      <w:r>
+        <w:rPr>
+          <w:b/>
+          <w:bCs/>
+        </w:rPr>
+        <w:t xml:space="preserve"> WATCH</w:t>
+      </w:r>
+    </w:p>
+    <w:p>
+      <w:pPr>
+        <w:rPr>
+          <w:b/>
+          <w:bCs/>
+        </w:rPr>
+      </w:pPr>
+      <w:r>
+        <w:rPr>
+          <w:b/>
+          <w:bCs/>
+        </w:rPr>
+        <w:t xml:space="preserve">17. Explicit wait — 11:49 → </w:t>
+      </w:r>
+      <w:r>
+        <w:rPr>
+          <w:rFonts w:ascii="Segoe UI Emoji" w:hAnsi="Segoe UI Emoji" w:cs="Segoe UI Emoji"/>
+          <w:b/>
+          <w:bCs/>
+        </w:rPr>
+        <w:t>✅</w:t>
+      </w:r>
+      <w:r>
+        <w:rPr>
+          <w:b/>
+          <w:bCs/>
+        </w:rPr>
+        <w:t xml:space="preserve"> WATCH</w:t>
+      </w:r>
+    </w:p>
+    <w:p>
+      <w:r>
+        <w:pict w14:anchorId="66C15207">
+          <v:rect id="_x0000_i1116" style="width:0;height:1.5pt" o:hralign="center" o:hrstd="t" o:hr="t" fillcolor="#a0a0a0" stroked="f"/>
+        </w:pict>
+      </w:r>
+    </w:p>
+    <w:p>
+      <w:pPr>
+        <w:rPr>
+          <w:b/>
+          <w:bCs/>
+        </w:rPr>
+      </w:pPr>
+      <w:r>
+        <w:rPr>
+          <w:b/>
+          <w:bCs/>
+        </w:rPr>
+        <w:t>SECTION 6 → Functional Automation (TESTING ONLY)</w:t>
+      </w:r>
+    </w:p>
+    <w:p>
+      <w:r>
+        <w:rPr>
+          <w:rFonts w:ascii="Segoe UI Emoji" w:hAnsi="Segoe UI Emoji" w:cs="Segoe UI Emoji"/>
+        </w:rPr>
+        <w:t>❌</w:t>
+      </w:r>
+      <w:r>
+        <w:t xml:space="preserve"> Skip EVERYTHING here:</w:t>
+      </w:r>
+    </w:p>
+    <w:p>
+      <w:pPr>
+        <w:numPr>
+          <w:ilvl w:val="0"/>
+          <w:numId w:val="5"/>
+        </w:numPr>
+      </w:pPr>
+      <w:proofErr w:type="gramStart"/>
+      <w:r>
+        <w:t>Functional Automation example</w:t>
+      </w:r>
+      <w:proofErr w:type="gramEnd"/>
+      <w:r>
+        <w:t xml:space="preserve"> 1</w:t>
+      </w:r>
+    </w:p>
+    <w:p>
+      <w:pPr>
+        <w:numPr>
+          <w:ilvl w:val="0"/>
+          <w:numId w:val="5"/>
+        </w:numPr>
+      </w:pPr>
+      <w:r>
+        <w:t>Assignment</w:t>
+      </w:r>
+    </w:p>
+    <w:p>
+      <w:pPr>
+        <w:numPr>
+          <w:ilvl w:val="0"/>
+          <w:numId w:val="5"/>
+        </w:numPr>
+      </w:pPr>
+      <w:r>
+        <w:t>Functional Automation example 2</w:t>
+      </w:r>
+    </w:p>
+    <w:p>
+      <w:r>
+        <w:rPr>
+          <w:rFonts w:ascii="Segoe UI Emoji" w:hAnsi="Segoe UI Emoji" w:cs="Segoe UI Emoji"/>
+        </w:rPr>
+        <w:t>👉</w:t>
+      </w:r>
+      <w:r>
+        <w:t xml:space="preserve"> These are purely for testers (SDET), not automation engineers.</w:t>
+      </w:r>
+    </w:p>
+    <w:p>
+      <w:r>
+        <w:pict w14:anchorId="2174B195">
+          <v:rect id="_x0000_i1117" style="width:0;height:1.5pt" o:hralign="center" o:hrstd="t" o:hr="t" fillcolor="#a0a0a0" stroked="f"/>
+        </w:pict>
+      </w:r>
+    </w:p>
+    <w:p>
+      <w:pPr>
+        <w:rPr>
+          <w:b/>
+          <w:bCs/>
+        </w:rPr>
+      </w:pPr>
+      <w:r>
+        <w:rPr>
+          <w:b/>
+          <w:bCs/>
+        </w:rPr>
+        <w:t>SECTION 7 → Advanced Selenium</w:t>
+      </w:r>
+    </w:p>
+    <w:p>
+      <w:pPr>
+        <w:rPr>
+          <w:b/>
+          <w:bCs/>
+        </w:rPr>
+      </w:pPr>
+      <w:r>
+        <w:rPr>
+          <w:b/>
+          <w:bCs/>
+        </w:rPr>
+        <w:t xml:space="preserve">18. Actions class — 11:13 → </w:t>
+      </w:r>
+      <w:r>
+        <w:rPr>
+          <w:rFonts w:ascii="Segoe UI Emoji" w:hAnsi="Segoe UI Emoji" w:cs="Segoe UI Emoji"/>
+          <w:b/>
+          <w:bCs/>
+        </w:rPr>
+        <w:t>⚠️</w:t>
+      </w:r>
+      <w:r>
+        <w:rPr>
+          <w:b/>
+          <w:bCs/>
+        </w:rPr>
+        <w:t xml:space="preserve"> OPTIONAL</w:t>
+      </w:r>
+    </w:p>
+    <w:p>
+      <w:pPr>
+        <w:rPr>
+          <w:b/>
+          <w:bCs/>
+        </w:rPr>
+      </w:pPr>
+      <w:r>
+        <w:rPr>
+          <w:b/>
+          <w:bCs/>
+        </w:rPr>
+        <w:t xml:space="preserve">19. Handling Child Windows/Tabs — 11:14 → </w:t>
+      </w:r>
+      <w:r>
+        <w:rPr>
+          <w:rFonts w:ascii="Segoe UI Emoji" w:hAnsi="Segoe UI Emoji" w:cs="Segoe UI Emoji"/>
+          <w:b/>
+          <w:bCs/>
+        </w:rPr>
+        <w:t>⚠️</w:t>
+      </w:r>
+      <w:r>
+        <w:rPr>
+          <w:b/>
+          <w:bCs/>
+        </w:rPr>
+        <w:t xml:space="preserve"> OPTIONAL</w:t>
+      </w:r>
+    </w:p>
+    <w:p>
+      <w:pPr>
+        <w:rPr>
+          <w:b/>
+          <w:bCs/>
+        </w:rPr>
+      </w:pPr>
+      <w:r>
+        <w:rPr>
+          <w:b/>
+          <w:bCs/>
+        </w:rPr>
+        <w:t xml:space="preserve">20. Frames — 10:42 → </w:t>
+      </w:r>
+      <w:r>
+        <w:rPr>
+          <w:rFonts w:ascii="Segoe UI Emoji" w:hAnsi="Segoe UI Emoji" w:cs="Segoe UI Emoji"/>
+          <w:b/>
+          <w:bCs/>
+        </w:rPr>
+        <w:t>❌</w:t>
+      </w:r>
+      <w:r>
+        <w:rPr>
+          <w:b/>
+          <w:bCs/>
+        </w:rPr>
+        <w:t xml:space="preserve"> SKIP (rarely needed for scraping)</w:t>
+      </w:r>
+    </w:p>
+    <w:p>
+      <w:pPr>
+        <w:rPr>
+          <w:b/>
+          <w:bCs/>
+        </w:rPr>
+      </w:pPr>
+      <w:r>
+        <w:rPr>
+          <w:b/>
+          <w:bCs/>
+        </w:rPr>
+        <w:t xml:space="preserve">21. JavaScript executor — 12:08 → </w:t>
+      </w:r>
+      <w:r>
+        <w:rPr>
+          <w:rFonts w:ascii="Segoe UI Emoji" w:hAnsi="Segoe UI Emoji" w:cs="Segoe UI Emoji"/>
+          <w:b/>
+          <w:bCs/>
+        </w:rPr>
+        <w:t>✅</w:t>
+      </w:r>
+      <w:r>
+        <w:rPr>
+          <w:b/>
+          <w:bCs/>
+        </w:rPr>
+        <w:t xml:space="preserve"> WATCH</w:t>
+      </w:r>
+    </w:p>
+    <w:p>
+      <w:pPr>
+        <w:rPr>
+          <w:b/>
+          <w:bCs/>
+        </w:rPr>
+      </w:pPr>
+      <w:r>
+        <w:rPr>
+          <w:b/>
+          <w:bCs/>
+        </w:rPr>
+        <w:t xml:space="preserve">22. Sort web tables dynamically — 18:11 → </w:t>
+      </w:r>
+      <w:r>
+        <w:rPr>
+          <w:rFonts w:ascii="Segoe UI Emoji" w:hAnsi="Segoe UI Emoji" w:cs="Segoe UI Emoji"/>
+          <w:b/>
+          <w:bCs/>
+        </w:rPr>
+        <w:t>❌</w:t>
+      </w:r>
+      <w:r>
+        <w:rPr>
+          <w:b/>
+          <w:bCs/>
+        </w:rPr>
+        <w:t xml:space="preserve"> SKIP</w:t>
+      </w:r>
+    </w:p>
+    <w:p>
+      <w:pPr>
+        <w:rPr>
+          <w:b/>
+          <w:bCs/>
+        </w:rPr>
+      </w:pPr>
+      <w:r>
+        <w:rPr>
+          <w:b/>
+          <w:bCs/>
+        </w:rPr>
+        <w:t xml:space="preserve">23. Chrome Options — 10:18 → </w:t>
+      </w:r>
+      <w:r>
+        <w:rPr>
+          <w:rFonts w:ascii="Segoe UI Emoji" w:hAnsi="Segoe UI Emoji" w:cs="Segoe UI Emoji"/>
+          <w:b/>
+          <w:bCs/>
+        </w:rPr>
+        <w:t>✅</w:t>
+      </w:r>
+      <w:r>
+        <w:rPr>
+          <w:b/>
+          <w:bCs/>
+        </w:rPr>
+        <w:t xml:space="preserve"> WATCH</w:t>
+      </w:r>
+    </w:p>
+    <w:p>
+      <w:r>
+        <w:pict w14:anchorId="14CD6F35">
+          <v:rect id="_x0000_i1118" style="width:0;height:1.5pt" o:hralign="center" o:hrstd="t" o:hr="t" fillcolor="#a0a0a0" stroked="f"/>
+        </w:pict>
+      </w:r>
+    </w:p>
+    <w:p>
+      <w:pPr>
+        <w:rPr>
+          <w:b/>
+          <w:bCs/>
+        </w:rPr>
+      </w:pPr>
+      <w:r>
+        <w:rPr>
+          <w:b/>
+          <w:bCs/>
+        </w:rPr>
+        <w:t>SECTION 8 → Excel Automation</w:t>
+      </w:r>
+    </w:p>
+    <w:p>
+      <w:r>
+        <w:rPr>
+          <w:rFonts w:ascii="Segoe UI Emoji" w:hAnsi="Segoe UI Emoji" w:cs="Segoe UI Emoji"/>
+        </w:rPr>
+        <w:lastRenderedPageBreak/>
+        <w:t>❌</w:t>
+      </w:r>
+      <w:r>
+        <w:t xml:space="preserve"> Skip everything:</w:t>
+      </w:r>
+    </w:p>
+    <w:p>
+      <w:pPr>
+        <w:numPr>
+          <w:ilvl w:val="0"/>
+          <w:numId w:val="6"/>
+        </w:numPr>
+      </w:pPr>
+      <w:r>
+        <w:t>Reading/writing Excel</w:t>
+      </w:r>
+    </w:p>
+    <w:p>
+      <w:pPr>
+        <w:numPr>
+          <w:ilvl w:val="0"/>
+          <w:numId w:val="6"/>
+        </w:numPr>
+      </w:pPr>
+      <w:r>
+        <w:t>Excel utils</w:t>
+      </w:r>
+    </w:p>
+    <w:p>
+      <w:pPr>
+        <w:numPr>
+          <w:ilvl w:val="0"/>
+          <w:numId w:val="6"/>
+        </w:numPr>
+      </w:pPr>
+      <w:r>
+        <w:t>Upload files back to web</w:t>
+      </w:r>
+    </w:p>
+    <w:p>
+      <w:r>
+        <w:pict w14:anchorId="28300212">
+          <v:rect id="_x0000_i1119" style="width:0;height:1.5pt" o:hralign="center" o:hrstd="t" o:hr="t" fillcolor="#a0a0a0" stroked="f"/>
+        </w:pict>
+      </w:r>
+    </w:p>
+    <w:p>
+      <w:pPr>
+        <w:rPr>
+          <w:b/>
+          <w:bCs/>
+        </w:rPr>
+      </w:pPr>
+      <w:r>
+        <w:rPr>
+          <w:b/>
+          <w:bCs/>
+        </w:rPr>
+        <w:t>SECTION 9 → Dynamic Product Selection</w:t>
+      </w:r>
+    </w:p>
+    <w:p>
+      <w:r>
+        <w:rPr>
+          <w:rFonts w:ascii="Segoe UI Emoji" w:hAnsi="Segoe UI Emoji" w:cs="Segoe UI Emoji"/>
+        </w:rPr>
+        <w:t>❌</w:t>
+      </w:r>
+      <w:r>
+        <w:t xml:space="preserve"> Skip everything:</w:t>
+      </w:r>
+    </w:p>
+    <w:p>
+      <w:pPr>
+        <w:numPr>
+          <w:ilvl w:val="0"/>
+          <w:numId w:val="7"/>
+        </w:numPr>
+      </w:pPr>
+      <w:r>
+        <w:t>Selecting product</w:t>
+      </w:r>
+    </w:p>
+    <w:p>
+      <w:pPr>
+        <w:numPr>
+          <w:ilvl w:val="0"/>
+          <w:numId w:val="7"/>
+        </w:numPr>
+      </w:pPr>
+      <w:r>
+        <w:t>Checkout logic</w:t>
+      </w:r>
+    </w:p>
+    <w:p>
+      <w:pPr>
+        <w:numPr>
+          <w:ilvl w:val="0"/>
+          <w:numId w:val="7"/>
+        </w:numPr>
+      </w:pPr>
+      <w:r>
+        <w:t>End-to-end order placing</w:t>
+      </w:r>
+    </w:p>
+    <w:p>
+      <w:r>
+        <w:t>These are QA testing use cases.</w:t>
+      </w:r>
+    </w:p>
+    <w:p>
+      <w:r>
+        <w:pict w14:anchorId="54CC40C2">
+          <v:rect id="_x0000_i1120" style="width:0;height:1.5pt" o:hralign="center" o:hrstd="t" o:hr="t" fillcolor="#a0a0a0" stroked="f"/>
+        </w:pict>
+      </w:r>
+    </w:p>
+    <w:p>
+      <w:pPr>
+        <w:rPr>
+          <w:b/>
+          <w:bCs/>
+        </w:rPr>
+      </w:pPr>
+      <w:r>
+        <w:rPr>
+          <w:b/>
+          <w:bCs/>
+        </w:rPr>
+        <w:t xml:space="preserve">SECTION 10 → </w:t>
+      </w:r>
+      <w:proofErr w:type="spellStart"/>
+      <w:r>
+        <w:rPr>
+          <w:b/>
+          <w:bCs/>
+        </w:rPr>
+        <w:t>Pytest</w:t>
+      </w:r>
+      <w:proofErr w:type="spellEnd"/>
+      <w:r>
+        <w:rPr>
+          <w:b/>
+          <w:bCs/>
+        </w:rPr>
+        <w:t xml:space="preserve"> + Framework (VERY BIG SKIP)</w:t>
+      </w:r>
+    </w:p>
+    <w:p>
+      <w:r>
+        <w:rPr>
+          <w:rFonts w:ascii="Segoe UI Emoji" w:hAnsi="Segoe UI Emoji" w:cs="Segoe UI Emoji"/>
+        </w:rPr>
+        <w:t>❌</w:t>
+      </w:r>
+      <w:r>
+        <w:t xml:space="preserve"> Skip ALL lectures until Jenkins:</w:t>
+      </w:r>
+    </w:p>
+    <w:p>
+      <w:pPr>
+        <w:numPr>
+          <w:ilvl w:val="0"/>
+          <w:numId w:val="8"/>
+        </w:numPr>
+      </w:pPr>
+      <w:r>
+        <w:t xml:space="preserve">What is </w:t>
+      </w:r>
+      <w:proofErr w:type="spellStart"/>
+      <w:r>
+        <w:t>Pytest</w:t>
+      </w:r>
+      <w:proofErr w:type="spellEnd"/>
+    </w:p>
+    <w:p>
+      <w:pPr>
+        <w:numPr>
+          <w:ilvl w:val="0"/>
+          <w:numId w:val="8"/>
+        </w:numPr>
+      </w:pPr>
+      <w:r>
+        <w:t xml:space="preserve">Running </w:t>
+      </w:r>
+      <w:proofErr w:type="spellStart"/>
+      <w:r>
+        <w:t>Pytests</w:t>
+      </w:r>
+      <w:proofErr w:type="spellEnd"/>
+    </w:p>
+    <w:p>
+      <w:pPr>
+        <w:numPr>
+          <w:ilvl w:val="0"/>
+          <w:numId w:val="8"/>
+        </w:numPr>
+      </w:pPr>
+      <w:proofErr w:type="spellStart"/>
+      <w:r>
+        <w:t>Pytest</w:t>
+      </w:r>
+      <w:proofErr w:type="spellEnd"/>
+      <w:r>
+        <w:t xml:space="preserve"> marks</w:t>
+      </w:r>
+    </w:p>
+    <w:p>
+      <w:pPr>
+        <w:numPr>
+          <w:ilvl w:val="0"/>
+          <w:numId w:val="8"/>
+        </w:numPr>
+      </w:pPr>
+      <w:r>
+        <w:t>Fixtures</w:t>
+      </w:r>
+    </w:p>
+    <w:p>
+      <w:pPr>
+        <w:numPr>
+          <w:ilvl w:val="0"/>
+          <w:numId w:val="8"/>
+        </w:numPr>
+      </w:pPr>
+      <w:proofErr w:type="spellStart"/>
+      <w:r>
+        <w:t>Conftest</w:t>
+      </w:r>
+      <w:proofErr w:type="spellEnd"/>
+    </w:p>
+    <w:p>
+      <w:pPr>
+        <w:numPr>
+          <w:ilvl w:val="0"/>
+          <w:numId w:val="8"/>
+        </w:numPr>
+      </w:pPr>
+      <w:r>
+        <w:t>Data-driven fixtures</w:t>
+      </w:r>
+    </w:p>
+    <w:p>
+      <w:pPr>
+        <w:numPr>
+          <w:ilvl w:val="0"/>
+          <w:numId w:val="8"/>
+        </w:numPr>
+      </w:pPr>
+      <w:r>
+        <w:t>Parameterizing</w:t>
+      </w:r>
+    </w:p>
+    <w:p>
+      <w:pPr>
+        <w:numPr>
+          <w:ilvl w:val="0"/>
+          <w:numId w:val="8"/>
+        </w:numPr>
+      </w:pPr>
+      <w:r>
+        <w:t>HTML reports</w:t>
+      </w:r>
+    </w:p>
+    <w:p>
+      <w:pPr>
+        <w:numPr>
+          <w:ilvl w:val="0"/>
+          <w:numId w:val="8"/>
+        </w:numPr>
+      </w:pPr>
+      <w:r>
+        <w:t>Framework design</w:t>
+      </w:r>
+    </w:p>
+    <w:p>
+      <w:pPr>
+        <w:numPr>
+          <w:ilvl w:val="0"/>
+          <w:numId w:val="8"/>
+        </w:numPr>
+      </w:pPr>
+      <w:r>
+        <w:t>Page object pattern</w:t>
+      </w:r>
+    </w:p>
+    <w:p>
+      <w:pPr>
+        <w:numPr>
+          <w:ilvl w:val="0"/>
+          <w:numId w:val="8"/>
+        </w:numPr>
+      </w:pPr>
+      <w:r>
+        <w:t>Debugging</w:t>
+      </w:r>
+    </w:p>
+    <w:p>
+      <w:pPr>
+        <w:numPr>
+          <w:ilvl w:val="0"/>
+          <w:numId w:val="8"/>
+        </w:numPr>
+      </w:pPr>
+      <w:r>
+        <w:t>Parallel execution</w:t>
+      </w:r>
+    </w:p>
+    <w:p>
+      <w:pPr>
+        <w:numPr>
+          <w:ilvl w:val="0"/>
+          <w:numId w:val="8"/>
+        </w:numPr>
+      </w:pPr>
+      <w:r>
+        <w:lastRenderedPageBreak/>
+        <w:t>Jenkins CI/CD</w:t>
+      </w:r>
+    </w:p>
+    <w:p>
+      <w:pPr>
+        <w:numPr>
+          <w:ilvl w:val="0"/>
+          <w:numId w:val="8"/>
+        </w:numPr>
+      </w:pPr>
+      <w:r>
+        <w:t>HTML report with screenshots</w:t>
+      </w:r>
+    </w:p>
+    <w:p>
+      <w:r>
+        <w:t xml:space="preserve">Unless you want to become </w:t>
+      </w:r>
+      <w:r>
+        <w:rPr>
+          <w:b/>
+          <w:bCs/>
+        </w:rPr>
+        <w:t>SDET</w:t>
+      </w:r>
+      <w:r>
+        <w:t>, skip everything.</w:t>
+      </w:r>
+    </w:p>
+    <w:p>
+      <w:r>
+        <w:pict w14:anchorId="3ADD329C">
+          <v:rect id="_x0000_i1121" style="width:0;height:1.5pt" o:hralign="center" o:hrstd="t" o:hr="t" fillcolor="#a0a0a0" stroked="f"/>
+        </w:pict>
+      </w:r>
+    </w:p>
+    <w:p>
+      <w:pPr>
+        <w:rPr>
+          <w:b/>
+          <w:bCs/>
+        </w:rPr>
+      </w:pPr>
+      <w:r>
+        <w:rPr>
+          <w:b/>
+          <w:bCs/>
+        </w:rPr>
+        <w:t>SECTION 11 → Git + GitHub</w:t>
+      </w:r>
+    </w:p>
+    <w:p>
+      <w:pPr>
+        <w:rPr>
+          <w:b/>
+          <w:bCs/>
+        </w:rPr>
+      </w:pPr>
+      <w:r>
+        <w:rPr>
+          <w:b/>
+          <w:bCs/>
+        </w:rPr>
+        <w:t>OPTIONAL</w:t>
+      </w:r>
+    </w:p>
+    <w:p>
+      <w:pPr>
+        <w:numPr>
+          <w:ilvl w:val="0"/>
+          <w:numId w:val="9"/>
+        </w:numPr>
+      </w:pPr>
+      <w:r>
+        <w:t xml:space="preserve">You can watch “Introduction to Git” (08:41 → </w:t>
+      </w:r>
+      <w:r>
+        <w:rPr>
+          <w:rFonts w:ascii="Segoe UI Emoji" w:hAnsi="Segoe UI Emoji" w:cs="Segoe UI Emoji"/>
+        </w:rPr>
+        <w:t>⚠️</w:t>
+      </w:r>
+      <w:r>
+        <w:t xml:space="preserve"> OPTIONAL)</w:t>
+      </w:r>
+    </w:p>
+    <w:p>
+      <w:pPr>
+        <w:numPr>
+          <w:ilvl w:val="0"/>
+          <w:numId w:val="9"/>
+        </w:numPr>
+      </w:pPr>
+      <w:r>
+        <w:t>Skip advanced Git &amp; merge conflicts (not needed)</w:t>
+      </w:r>
+    </w:p>
+    <w:p>
+      <w:r>
+        <w:pict w14:anchorId="52EB663C">
+          <v:rect id="_x0000_i1122" style="width:0;height:1.5pt" o:hralign="center" o:hrstd="t" o:hr="t" fillcolor="#a0a0a0" stroked="f"/>
+        </w:pict>
+      </w:r>
+    </w:p>
+    <w:p>
+      <w:pPr>
+        <w:rPr>
+          <w:b/>
+          <w:bCs/>
+        </w:rPr>
+      </w:pPr>
+      <w:r>
+        <w:rPr>
+          <w:b/>
+          <w:bCs/>
+        </w:rPr>
+        <w:t>SECTION 12 → End &amp; Bonus</w:t>
+      </w:r>
+    </w:p>
+    <w:p>
+      <w:r>
+        <w:t xml:space="preserve">Skip everything unless </w:t>
+      </w:r>
+      <w:proofErr w:type="gramStart"/>
+      <w:r>
+        <w:t>curious</w:t>
+      </w:r>
+      <w:proofErr w:type="gramEnd"/>
+      <w:r>
+        <w:t>.</w:t>
+      </w:r>
+    </w:p>
+    <w:p>
+      <w:r>
+        <w:pict w14:anchorId="2BBDE44A">
+          <v:rect id="_x0000_i1123" style="width:0;height:1.5pt" o:hralign="center" o:hrstd="t" o:hr="t" fillcolor="#a0a0a0" stroked="f"/>
+        </w:pict>
+      </w:r>
+    </w:p>
+    <w:p/>
+    <w:p/>
+    <w:p/>
+    <w:p>
+      <w:r>
+        <w:t xml:space="preserve"> </w:t>
+      </w:r>
+      <w:r>
+        <w:rPr>
+          <w:b/>
+          <w:bCs/>
+          <w:sz w:val="28"/>
+          <w:szCs w:val="28"/>
+        </w:rPr>
+        <w:t>PHASE 2 — REAL-WORLD AUTOMATION</w:t>
+      </w:r>
+      <w:r>
+        <w:rPr>
+          <w:sz w:val="28"/>
+          <w:szCs w:val="28"/>
+        </w:rPr>
+        <w:t xml:space="preserve"> </w:t>
+      </w:r>
+    </w:p>
+    <w:p>
+      <w:r>
+        <w:rPr>
+          <w:b/>
+          <w:bCs/>
+          <w:sz w:val="26"/>
+          <w:szCs w:val="26"/>
+        </w:rPr>
+        <w:t>Course 3:</w:t>
+      </w:r>
+      <w:r>
+        <w:rPr>
+          <w:sz w:val="26"/>
+          <w:szCs w:val="26"/>
+        </w:rPr>
+        <w:t xml:space="preserve"> </w:t>
+      </w:r>
+      <w:r>
+        <w:t xml:space="preserve">Python Made Simple — Automation Learn:- CSV-based workflows- Auto-login + data entry loops Skip:- Email / desktop automation (optional) Course 4: Scrapy Unleashed Learn:- E-commerce scraping- Amazon product scraping- API scraping &amp; network calls Skip:- Cloud Scrapy Deployments - Pipelines &amp; architecture PHASE 3 — ADVANCED BOT BEHAVIOR Course 5: Master Python Scraping + Selenium Learn:- Human-like mouse movement- Human typing simulation- Proxy rotation- User-agent rotation Skip:- Fake traffic/engagement modules PHASE 4 — API + DEPLOY Course 6: </w:t>
       </w:r>
       <w:proofErr w:type="spellStart"/>
       <w:r>
@@ -761,6 +2640,453 @@
 <file path=word/numbering.xml><?xml version="1.0" encoding="utf-8"?>
 <w:numbering xmlns:wpc="http://schemas.microsoft.com/office/word/2010/wordprocessingCanvas" xmlns:cx="http://schemas.microsoft.com/office/drawing/2014/chartex" xmlns:cx1="http://schemas.microsoft.com/office/drawing/2015/9/8/chartex" xmlns:cx2="http://schemas.microsoft.com/office/drawing/2015/10/21/chartex" xmlns:cx3="http://schemas.microsoft.com/office/drawing/2016/5/9/chartex" xmlns:cx4="http://schemas.microsoft.com/office/drawing/2016/5/10/chartex" xmlns:cx5="http://schemas.microsoft.com/office/drawing/2016/5/11/chartex" xmlns:cx6="http://schemas.microsoft.com/office/drawing/2016/5/12/chartex" xmlns:cx7="http://schemas.microsoft.com/office/drawing/2016/5/13/chartex" xmlns:cx8="http://schemas.microsoft.com/office/drawing/2016/5/14/chartex" xmlns:mc="http://schemas.openxmlformats.org/markup-compatibility/2006" xmlns:aink="http://schemas.microsoft.com/office/drawing/2016/ink" xmlns:am3d="http://schemas.microsoft.com/office/drawing/2017/model3d" xmlns:o="urn:schemas-microsoft-com:office:office" xmlns:oel="http://schemas.microsoft.com/office/2019/extlst" xmlns:r="http://schemas.openxmlformats.org/officeDocument/2006/relationships" xmlns:m="http://schemas.openxmlformats.org/officeDocument/2006/math" xmlns:v="urn:schemas-microsoft-com:vml" xmlns:wp14="http://schemas.microsoft.com/office/word/2010/wordprocessingDrawing" xmlns:wp="http://schemas.openxmlformats.org/drawingml/2006/wordprocessingDrawing" xmlns:w10="urn:schemas-microsoft-com:office:word" xmlns:w="http://schemas.openxmlformats.org/wordprocessingml/2006/main" xmlns:w14="http://schemas.microsoft.com/office/word/2010/wordml" xmlns:w15="http://schemas.microsoft.com/office/word/2012/wordml" xmlns:w16cex="http://schemas.microsoft.com/office/word/2018/wordml/cex" xmlns:w16cid="http://schemas.microsoft.com/office/word/2016/wordml/cid" xmlns:w16="http://schemas.microsoft.com/office/word/2018/wordml" xmlns:w16du="http://schemas.microsoft.com/office/word/2023/wordml/word16du" xmlns:w16sdtdh="http://schemas.microsoft.com/office/word/2020/wordml/sdtdatahash" xmlns:w16sdtfl="http://schemas.microsoft.com/office/word/2024/wordml/sdtformatlock" xmlns:w16se="http://schemas.microsoft.com/office/word/2015/wordml/symex" xmlns:wpg="http://schemas.microsoft.com/office/word/2010/wordprocessingGroup" xmlns:wpi="http://schemas.microsoft.com/office/word/2010/wordprocessingInk" xmlns:wne="http://schemas.microsoft.com/office/word/2006/wordml" xmlns:wps="http://schemas.microsoft.com/office/word/2010/wordprocessingShape" mc:Ignorable="w14 w15 w16se w16cid w16 w16cex w16sdtdh w16sdtfl w16du wp14">
   <w:abstractNum w:abstractNumId="0" w15:restartNumberingAfterBreak="0">
+    <w:nsid w:val="1C2F653E"/>
+    <w:multiLevelType w:val="multilevel"/>
+    <w:tmpl w:val="888268D8"/>
+    <w:lvl w:ilvl="0">
+      <w:start w:val="1"/>
+      <w:numFmt w:val="bullet"/>
+      <w:lvlText w:val=""/>
+      <w:lvlJc w:val="left"/>
+      <w:pPr>
+        <w:tabs>
+          <w:tab w:val="num" w:pos="720"/>
+        </w:tabs>
+        <w:ind w:left="720" w:hanging="360"/>
+      </w:pPr>
+      <w:rPr>
+        <w:rFonts w:ascii="Symbol" w:hAnsi="Symbol" w:hint="default"/>
+        <w:sz w:val="20"/>
+      </w:rPr>
+    </w:lvl>
+    <w:lvl w:ilvl="1" w:tentative="1">
+      <w:start w:val="1"/>
+      <w:numFmt w:val="bullet"/>
+      <w:lvlText w:val="o"/>
+      <w:lvlJc w:val="left"/>
+      <w:pPr>
+        <w:tabs>
+          <w:tab w:val="num" w:pos="1440"/>
+        </w:tabs>
+        <w:ind w:left="1440" w:hanging="360"/>
+      </w:pPr>
+      <w:rPr>
+        <w:rFonts w:ascii="Courier New" w:hAnsi="Courier New" w:hint="default"/>
+        <w:sz w:val="20"/>
+      </w:rPr>
+    </w:lvl>
+    <w:lvl w:ilvl="2" w:tentative="1">
+      <w:start w:val="1"/>
+      <w:numFmt w:val="bullet"/>
+      <w:lvlText w:val=""/>
+      <w:lvlJc w:val="left"/>
+      <w:pPr>
+        <w:tabs>
+          <w:tab w:val="num" w:pos="2160"/>
+        </w:tabs>
+        <w:ind w:left="2160" w:hanging="360"/>
+      </w:pPr>
+      <w:rPr>
+        <w:rFonts w:ascii="Wingdings" w:hAnsi="Wingdings" w:hint="default"/>
+        <w:sz w:val="20"/>
+      </w:rPr>
+    </w:lvl>
+    <w:lvl w:ilvl="3" w:tentative="1">
+      <w:start w:val="1"/>
+      <w:numFmt w:val="bullet"/>
+      <w:lvlText w:val=""/>
+      <w:lvlJc w:val="left"/>
+      <w:pPr>
+        <w:tabs>
+          <w:tab w:val="num" w:pos="2880"/>
+        </w:tabs>
+        <w:ind w:left="2880" w:hanging="360"/>
+      </w:pPr>
+      <w:rPr>
+        <w:rFonts w:ascii="Wingdings" w:hAnsi="Wingdings" w:hint="default"/>
+        <w:sz w:val="20"/>
+      </w:rPr>
+    </w:lvl>
+    <w:lvl w:ilvl="4" w:tentative="1">
+      <w:start w:val="1"/>
+      <w:numFmt w:val="bullet"/>
+      <w:lvlText w:val=""/>
+      <w:lvlJc w:val="left"/>
+      <w:pPr>
+        <w:tabs>
+          <w:tab w:val="num" w:pos="3600"/>
+        </w:tabs>
+        <w:ind w:left="3600" w:hanging="360"/>
+      </w:pPr>
+      <w:rPr>
+        <w:rFonts w:ascii="Wingdings" w:hAnsi="Wingdings" w:hint="default"/>
+        <w:sz w:val="20"/>
+      </w:rPr>
+    </w:lvl>
+    <w:lvl w:ilvl="5" w:tentative="1">
+      <w:start w:val="1"/>
+      <w:numFmt w:val="bullet"/>
+      <w:lvlText w:val=""/>
+      <w:lvlJc w:val="left"/>
+      <w:pPr>
+        <w:tabs>
+          <w:tab w:val="num" w:pos="4320"/>
+        </w:tabs>
+        <w:ind w:left="4320" w:hanging="360"/>
+      </w:pPr>
+      <w:rPr>
+        <w:rFonts w:ascii="Wingdings" w:hAnsi="Wingdings" w:hint="default"/>
+        <w:sz w:val="20"/>
+      </w:rPr>
+    </w:lvl>
+    <w:lvl w:ilvl="6" w:tentative="1">
+      <w:start w:val="1"/>
+      <w:numFmt w:val="bullet"/>
+      <w:lvlText w:val=""/>
+      <w:lvlJc w:val="left"/>
+      <w:pPr>
+        <w:tabs>
+          <w:tab w:val="num" w:pos="5040"/>
+        </w:tabs>
+        <w:ind w:left="5040" w:hanging="360"/>
+      </w:pPr>
+      <w:rPr>
+        <w:rFonts w:ascii="Wingdings" w:hAnsi="Wingdings" w:hint="default"/>
+        <w:sz w:val="20"/>
+      </w:rPr>
+    </w:lvl>
+    <w:lvl w:ilvl="7" w:tentative="1">
+      <w:start w:val="1"/>
+      <w:numFmt w:val="bullet"/>
+      <w:lvlText w:val=""/>
+      <w:lvlJc w:val="left"/>
+      <w:pPr>
+        <w:tabs>
+          <w:tab w:val="num" w:pos="5760"/>
+        </w:tabs>
+        <w:ind w:left="5760" w:hanging="360"/>
+      </w:pPr>
+      <w:rPr>
+        <w:rFonts w:ascii="Wingdings" w:hAnsi="Wingdings" w:hint="default"/>
+        <w:sz w:val="20"/>
+      </w:rPr>
+    </w:lvl>
+    <w:lvl w:ilvl="8" w:tentative="1">
+      <w:start w:val="1"/>
+      <w:numFmt w:val="bullet"/>
+      <w:lvlText w:val=""/>
+      <w:lvlJc w:val="left"/>
+      <w:pPr>
+        <w:tabs>
+          <w:tab w:val="num" w:pos="6480"/>
+        </w:tabs>
+        <w:ind w:left="6480" w:hanging="360"/>
+      </w:pPr>
+      <w:rPr>
+        <w:rFonts w:ascii="Wingdings" w:hAnsi="Wingdings" w:hint="default"/>
+        <w:sz w:val="20"/>
+      </w:rPr>
+    </w:lvl>
+  </w:abstractNum>
+  <w:abstractNum w:abstractNumId="1" w15:restartNumberingAfterBreak="0">
+    <w:nsid w:val="35AA091E"/>
+    <w:multiLevelType w:val="multilevel"/>
+    <w:tmpl w:val="D1623A58"/>
+    <w:lvl w:ilvl="0">
+      <w:start w:val="1"/>
+      <w:numFmt w:val="bullet"/>
+      <w:lvlText w:val=""/>
+      <w:lvlJc w:val="left"/>
+      <w:pPr>
+        <w:tabs>
+          <w:tab w:val="num" w:pos="720"/>
+        </w:tabs>
+        <w:ind w:left="720" w:hanging="360"/>
+      </w:pPr>
+      <w:rPr>
+        <w:rFonts w:ascii="Symbol" w:hAnsi="Symbol" w:hint="default"/>
+        <w:sz w:val="20"/>
+      </w:rPr>
+    </w:lvl>
+    <w:lvl w:ilvl="1" w:tentative="1">
+      <w:start w:val="1"/>
+      <w:numFmt w:val="bullet"/>
+      <w:lvlText w:val="o"/>
+      <w:lvlJc w:val="left"/>
+      <w:pPr>
+        <w:tabs>
+          <w:tab w:val="num" w:pos="1440"/>
+        </w:tabs>
+        <w:ind w:left="1440" w:hanging="360"/>
+      </w:pPr>
+      <w:rPr>
+        <w:rFonts w:ascii="Courier New" w:hAnsi="Courier New" w:hint="default"/>
+        <w:sz w:val="20"/>
+      </w:rPr>
+    </w:lvl>
+    <w:lvl w:ilvl="2" w:tentative="1">
+      <w:start w:val="1"/>
+      <w:numFmt w:val="bullet"/>
+      <w:lvlText w:val=""/>
+      <w:lvlJc w:val="left"/>
+      <w:pPr>
+        <w:tabs>
+          <w:tab w:val="num" w:pos="2160"/>
+        </w:tabs>
+        <w:ind w:left="2160" w:hanging="360"/>
+      </w:pPr>
+      <w:rPr>
+        <w:rFonts w:ascii="Wingdings" w:hAnsi="Wingdings" w:hint="default"/>
+        <w:sz w:val="20"/>
+      </w:rPr>
+    </w:lvl>
+    <w:lvl w:ilvl="3" w:tentative="1">
+      <w:start w:val="1"/>
+      <w:numFmt w:val="bullet"/>
+      <w:lvlText w:val=""/>
+      <w:lvlJc w:val="left"/>
+      <w:pPr>
+        <w:tabs>
+          <w:tab w:val="num" w:pos="2880"/>
+        </w:tabs>
+        <w:ind w:left="2880" w:hanging="360"/>
+      </w:pPr>
+      <w:rPr>
+        <w:rFonts w:ascii="Wingdings" w:hAnsi="Wingdings" w:hint="default"/>
+        <w:sz w:val="20"/>
+      </w:rPr>
+    </w:lvl>
+    <w:lvl w:ilvl="4" w:tentative="1">
+      <w:start w:val="1"/>
+      <w:numFmt w:val="bullet"/>
+      <w:lvlText w:val=""/>
+      <w:lvlJc w:val="left"/>
+      <w:pPr>
+        <w:tabs>
+          <w:tab w:val="num" w:pos="3600"/>
+        </w:tabs>
+        <w:ind w:left="3600" w:hanging="360"/>
+      </w:pPr>
+      <w:rPr>
+        <w:rFonts w:ascii="Wingdings" w:hAnsi="Wingdings" w:hint="default"/>
+        <w:sz w:val="20"/>
+      </w:rPr>
+    </w:lvl>
+    <w:lvl w:ilvl="5" w:tentative="1">
+      <w:start w:val="1"/>
+      <w:numFmt w:val="bullet"/>
+      <w:lvlText w:val=""/>
+      <w:lvlJc w:val="left"/>
+      <w:pPr>
+        <w:tabs>
+          <w:tab w:val="num" w:pos="4320"/>
+        </w:tabs>
+        <w:ind w:left="4320" w:hanging="360"/>
+      </w:pPr>
+      <w:rPr>
+        <w:rFonts w:ascii="Wingdings" w:hAnsi="Wingdings" w:hint="default"/>
+        <w:sz w:val="20"/>
+      </w:rPr>
+    </w:lvl>
+    <w:lvl w:ilvl="6" w:tentative="1">
+      <w:start w:val="1"/>
+      <w:numFmt w:val="bullet"/>
+      <w:lvlText w:val=""/>
+      <w:lvlJc w:val="left"/>
+      <w:pPr>
+        <w:tabs>
+          <w:tab w:val="num" w:pos="5040"/>
+        </w:tabs>
+        <w:ind w:left="5040" w:hanging="360"/>
+      </w:pPr>
+      <w:rPr>
+        <w:rFonts w:ascii="Wingdings" w:hAnsi="Wingdings" w:hint="default"/>
+        <w:sz w:val="20"/>
+      </w:rPr>
+    </w:lvl>
+    <w:lvl w:ilvl="7" w:tentative="1">
+      <w:start w:val="1"/>
+      <w:numFmt w:val="bullet"/>
+      <w:lvlText w:val=""/>
+      <w:lvlJc w:val="left"/>
+      <w:pPr>
+        <w:tabs>
+          <w:tab w:val="num" w:pos="5760"/>
+        </w:tabs>
+        <w:ind w:left="5760" w:hanging="360"/>
+      </w:pPr>
+      <w:rPr>
+        <w:rFonts w:ascii="Wingdings" w:hAnsi="Wingdings" w:hint="default"/>
+        <w:sz w:val="20"/>
+      </w:rPr>
+    </w:lvl>
+    <w:lvl w:ilvl="8" w:tentative="1">
+      <w:start w:val="1"/>
+      <w:numFmt w:val="bullet"/>
+      <w:lvlText w:val=""/>
+      <w:lvlJc w:val="left"/>
+      <w:pPr>
+        <w:tabs>
+          <w:tab w:val="num" w:pos="6480"/>
+        </w:tabs>
+        <w:ind w:left="6480" w:hanging="360"/>
+      </w:pPr>
+      <w:rPr>
+        <w:rFonts w:ascii="Wingdings" w:hAnsi="Wingdings" w:hint="default"/>
+        <w:sz w:val="20"/>
+      </w:rPr>
+    </w:lvl>
+  </w:abstractNum>
+  <w:abstractNum w:abstractNumId="2" w15:restartNumberingAfterBreak="0">
+    <w:nsid w:val="41715441"/>
+    <w:multiLevelType w:val="multilevel"/>
+    <w:tmpl w:val="0A887D1C"/>
+    <w:lvl w:ilvl="0">
+      <w:start w:val="1"/>
+      <w:numFmt w:val="bullet"/>
+      <w:lvlText w:val=""/>
+      <w:lvlJc w:val="left"/>
+      <w:pPr>
+        <w:tabs>
+          <w:tab w:val="num" w:pos="720"/>
+        </w:tabs>
+        <w:ind w:left="720" w:hanging="360"/>
+      </w:pPr>
+      <w:rPr>
+        <w:rFonts w:ascii="Symbol" w:hAnsi="Symbol" w:hint="default"/>
+        <w:sz w:val="20"/>
+      </w:rPr>
+    </w:lvl>
+    <w:lvl w:ilvl="1" w:tentative="1">
+      <w:start w:val="1"/>
+      <w:numFmt w:val="bullet"/>
+      <w:lvlText w:val="o"/>
+      <w:lvlJc w:val="left"/>
+      <w:pPr>
+        <w:tabs>
+          <w:tab w:val="num" w:pos="1440"/>
+        </w:tabs>
+        <w:ind w:left="1440" w:hanging="360"/>
+      </w:pPr>
+      <w:rPr>
+        <w:rFonts w:ascii="Courier New" w:hAnsi="Courier New" w:hint="default"/>
+        <w:sz w:val="20"/>
+      </w:rPr>
+    </w:lvl>
+    <w:lvl w:ilvl="2" w:tentative="1">
+      <w:start w:val="1"/>
+      <w:numFmt w:val="bullet"/>
+      <w:lvlText w:val=""/>
+      <w:lvlJc w:val="left"/>
+      <w:pPr>
+        <w:tabs>
+          <w:tab w:val="num" w:pos="2160"/>
+        </w:tabs>
+        <w:ind w:left="2160" w:hanging="360"/>
+      </w:pPr>
+      <w:rPr>
+        <w:rFonts w:ascii="Wingdings" w:hAnsi="Wingdings" w:hint="default"/>
+        <w:sz w:val="20"/>
+      </w:rPr>
+    </w:lvl>
+    <w:lvl w:ilvl="3" w:tentative="1">
+      <w:start w:val="1"/>
+      <w:numFmt w:val="bullet"/>
+      <w:lvlText w:val=""/>
+      <w:lvlJc w:val="left"/>
+      <w:pPr>
+        <w:tabs>
+          <w:tab w:val="num" w:pos="2880"/>
+        </w:tabs>
+        <w:ind w:left="2880" w:hanging="360"/>
+      </w:pPr>
+      <w:rPr>
+        <w:rFonts w:ascii="Wingdings" w:hAnsi="Wingdings" w:hint="default"/>
+        <w:sz w:val="20"/>
+      </w:rPr>
+    </w:lvl>
+    <w:lvl w:ilvl="4" w:tentative="1">
+      <w:start w:val="1"/>
+      <w:numFmt w:val="bullet"/>
+      <w:lvlText w:val=""/>
+      <w:lvlJc w:val="left"/>
+      <w:pPr>
+        <w:tabs>
+          <w:tab w:val="num" w:pos="3600"/>
+        </w:tabs>
+        <w:ind w:left="3600" w:hanging="360"/>
+      </w:pPr>
+      <w:rPr>
+        <w:rFonts w:ascii="Wingdings" w:hAnsi="Wingdings" w:hint="default"/>
+        <w:sz w:val="20"/>
+      </w:rPr>
+    </w:lvl>
+    <w:lvl w:ilvl="5" w:tentative="1">
+      <w:start w:val="1"/>
+      <w:numFmt w:val="bullet"/>
+      <w:lvlText w:val=""/>
+      <w:lvlJc w:val="left"/>
+      <w:pPr>
+        <w:tabs>
+          <w:tab w:val="num" w:pos="4320"/>
+        </w:tabs>
+        <w:ind w:left="4320" w:hanging="360"/>
+      </w:pPr>
+      <w:rPr>
+        <w:rFonts w:ascii="Wingdings" w:hAnsi="Wingdings" w:hint="default"/>
+        <w:sz w:val="20"/>
+      </w:rPr>
+    </w:lvl>
+    <w:lvl w:ilvl="6" w:tentative="1">
+      <w:start w:val="1"/>
+      <w:numFmt w:val="bullet"/>
+      <w:lvlText w:val=""/>
+      <w:lvlJc w:val="left"/>
+      <w:pPr>
+        <w:tabs>
+          <w:tab w:val="num" w:pos="5040"/>
+        </w:tabs>
+        <w:ind w:left="5040" w:hanging="360"/>
+      </w:pPr>
+      <w:rPr>
+        <w:rFonts w:ascii="Wingdings" w:hAnsi="Wingdings" w:hint="default"/>
+        <w:sz w:val="20"/>
+      </w:rPr>
+    </w:lvl>
+    <w:lvl w:ilvl="7" w:tentative="1">
+      <w:start w:val="1"/>
+      <w:numFmt w:val="bullet"/>
+      <w:lvlText w:val=""/>
+      <w:lvlJc w:val="left"/>
+      <w:pPr>
+        <w:tabs>
+          <w:tab w:val="num" w:pos="5760"/>
+        </w:tabs>
+        <w:ind w:left="5760" w:hanging="360"/>
+      </w:pPr>
+      <w:rPr>
+        <w:rFonts w:ascii="Wingdings" w:hAnsi="Wingdings" w:hint="default"/>
+        <w:sz w:val="20"/>
+      </w:rPr>
+    </w:lvl>
+    <w:lvl w:ilvl="8" w:tentative="1">
+      <w:start w:val="1"/>
+      <w:numFmt w:val="bullet"/>
+      <w:lvlText w:val=""/>
+      <w:lvlJc w:val="left"/>
+      <w:pPr>
+        <w:tabs>
+          <w:tab w:val="num" w:pos="6480"/>
+        </w:tabs>
+        <w:ind w:left="6480" w:hanging="360"/>
+      </w:pPr>
+      <w:rPr>
+        <w:rFonts w:ascii="Wingdings" w:hAnsi="Wingdings" w:hint="default"/>
+        <w:sz w:val="20"/>
+      </w:rPr>
+    </w:lvl>
+  </w:abstractNum>
+  <w:abstractNum w:abstractNumId="3" w15:restartNumberingAfterBreak="0">
     <w:nsid w:val="51434C55"/>
     <w:multiLevelType w:val="multilevel"/>
     <w:tmpl w:val="2CAE6BC2"/>
@@ -909,7 +3235,305 @@
       </w:rPr>
     </w:lvl>
   </w:abstractNum>
-  <w:abstractNum w:abstractNumId="1" w15:restartNumberingAfterBreak="0">
+  <w:abstractNum w:abstractNumId="4" w15:restartNumberingAfterBreak="0">
+    <w:nsid w:val="56484217"/>
+    <w:multiLevelType w:val="multilevel"/>
+    <w:tmpl w:val="5C7EBF0C"/>
+    <w:lvl w:ilvl="0">
+      <w:start w:val="1"/>
+      <w:numFmt w:val="bullet"/>
+      <w:lvlText w:val=""/>
+      <w:lvlJc w:val="left"/>
+      <w:pPr>
+        <w:tabs>
+          <w:tab w:val="num" w:pos="720"/>
+        </w:tabs>
+        <w:ind w:left="720" w:hanging="360"/>
+      </w:pPr>
+      <w:rPr>
+        <w:rFonts w:ascii="Symbol" w:hAnsi="Symbol" w:hint="default"/>
+        <w:sz w:val="20"/>
+      </w:rPr>
+    </w:lvl>
+    <w:lvl w:ilvl="1" w:tentative="1">
+      <w:start w:val="1"/>
+      <w:numFmt w:val="bullet"/>
+      <w:lvlText w:val="o"/>
+      <w:lvlJc w:val="left"/>
+      <w:pPr>
+        <w:tabs>
+          <w:tab w:val="num" w:pos="1440"/>
+        </w:tabs>
+        <w:ind w:left="1440" w:hanging="360"/>
+      </w:pPr>
+      <w:rPr>
+        <w:rFonts w:ascii="Courier New" w:hAnsi="Courier New" w:hint="default"/>
+        <w:sz w:val="20"/>
+      </w:rPr>
+    </w:lvl>
+    <w:lvl w:ilvl="2" w:tentative="1">
+      <w:start w:val="1"/>
+      <w:numFmt w:val="bullet"/>
+      <w:lvlText w:val=""/>
+      <w:lvlJc w:val="left"/>
+      <w:pPr>
+        <w:tabs>
+          <w:tab w:val="num" w:pos="2160"/>
+        </w:tabs>
+        <w:ind w:left="2160" w:hanging="360"/>
+      </w:pPr>
+      <w:rPr>
+        <w:rFonts w:ascii="Wingdings" w:hAnsi="Wingdings" w:hint="default"/>
+        <w:sz w:val="20"/>
+      </w:rPr>
+    </w:lvl>
+    <w:lvl w:ilvl="3" w:tentative="1">
+      <w:start w:val="1"/>
+      <w:numFmt w:val="bullet"/>
+      <w:lvlText w:val=""/>
+      <w:lvlJc w:val="left"/>
+      <w:pPr>
+        <w:tabs>
+          <w:tab w:val="num" w:pos="2880"/>
+        </w:tabs>
+        <w:ind w:left="2880" w:hanging="360"/>
+      </w:pPr>
+      <w:rPr>
+        <w:rFonts w:ascii="Wingdings" w:hAnsi="Wingdings" w:hint="default"/>
+        <w:sz w:val="20"/>
+      </w:rPr>
+    </w:lvl>
+    <w:lvl w:ilvl="4" w:tentative="1">
+      <w:start w:val="1"/>
+      <w:numFmt w:val="bullet"/>
+      <w:lvlText w:val=""/>
+      <w:lvlJc w:val="left"/>
+      <w:pPr>
+        <w:tabs>
+          <w:tab w:val="num" w:pos="3600"/>
+        </w:tabs>
+        <w:ind w:left="3600" w:hanging="360"/>
+      </w:pPr>
+      <w:rPr>
+        <w:rFonts w:ascii="Wingdings" w:hAnsi="Wingdings" w:hint="default"/>
+        <w:sz w:val="20"/>
+      </w:rPr>
+    </w:lvl>
+    <w:lvl w:ilvl="5" w:tentative="1">
+      <w:start w:val="1"/>
+      <w:numFmt w:val="bullet"/>
+      <w:lvlText w:val=""/>
+      <w:lvlJc w:val="left"/>
+      <w:pPr>
+        <w:tabs>
+          <w:tab w:val="num" w:pos="4320"/>
+        </w:tabs>
+        <w:ind w:left="4320" w:hanging="360"/>
+      </w:pPr>
+      <w:rPr>
+        <w:rFonts w:ascii="Wingdings" w:hAnsi="Wingdings" w:hint="default"/>
+        <w:sz w:val="20"/>
+      </w:rPr>
+    </w:lvl>
+    <w:lvl w:ilvl="6" w:tentative="1">
+      <w:start w:val="1"/>
+      <w:numFmt w:val="bullet"/>
+      <w:lvlText w:val=""/>
+      <w:lvlJc w:val="left"/>
+      <w:pPr>
+        <w:tabs>
+          <w:tab w:val="num" w:pos="5040"/>
+        </w:tabs>
+        <w:ind w:left="5040" w:hanging="360"/>
+      </w:pPr>
+      <w:rPr>
+        <w:rFonts w:ascii="Wingdings" w:hAnsi="Wingdings" w:hint="default"/>
+        <w:sz w:val="20"/>
+      </w:rPr>
+    </w:lvl>
+    <w:lvl w:ilvl="7" w:tentative="1">
+      <w:start w:val="1"/>
+      <w:numFmt w:val="bullet"/>
+      <w:lvlText w:val=""/>
+      <w:lvlJc w:val="left"/>
+      <w:pPr>
+        <w:tabs>
+          <w:tab w:val="num" w:pos="5760"/>
+        </w:tabs>
+        <w:ind w:left="5760" w:hanging="360"/>
+      </w:pPr>
+      <w:rPr>
+        <w:rFonts w:ascii="Wingdings" w:hAnsi="Wingdings" w:hint="default"/>
+        <w:sz w:val="20"/>
+      </w:rPr>
+    </w:lvl>
+    <w:lvl w:ilvl="8" w:tentative="1">
+      <w:start w:val="1"/>
+      <w:numFmt w:val="bullet"/>
+      <w:lvlText w:val=""/>
+      <w:lvlJc w:val="left"/>
+      <w:pPr>
+        <w:tabs>
+          <w:tab w:val="num" w:pos="6480"/>
+        </w:tabs>
+        <w:ind w:left="6480" w:hanging="360"/>
+      </w:pPr>
+      <w:rPr>
+        <w:rFonts w:ascii="Wingdings" w:hAnsi="Wingdings" w:hint="default"/>
+        <w:sz w:val="20"/>
+      </w:rPr>
+    </w:lvl>
+  </w:abstractNum>
+  <w:abstractNum w:abstractNumId="5" w15:restartNumberingAfterBreak="0">
+    <w:nsid w:val="6014206D"/>
+    <w:multiLevelType w:val="multilevel"/>
+    <w:tmpl w:val="69B4B81E"/>
+    <w:lvl w:ilvl="0">
+      <w:start w:val="1"/>
+      <w:numFmt w:val="bullet"/>
+      <w:lvlText w:val=""/>
+      <w:lvlJc w:val="left"/>
+      <w:pPr>
+        <w:tabs>
+          <w:tab w:val="num" w:pos="720"/>
+        </w:tabs>
+        <w:ind w:left="720" w:hanging="360"/>
+      </w:pPr>
+      <w:rPr>
+        <w:rFonts w:ascii="Symbol" w:hAnsi="Symbol" w:hint="default"/>
+        <w:sz w:val="20"/>
+      </w:rPr>
+    </w:lvl>
+    <w:lvl w:ilvl="1" w:tentative="1">
+      <w:start w:val="1"/>
+      <w:numFmt w:val="bullet"/>
+      <w:lvlText w:val="o"/>
+      <w:lvlJc w:val="left"/>
+      <w:pPr>
+        <w:tabs>
+          <w:tab w:val="num" w:pos="1440"/>
+        </w:tabs>
+        <w:ind w:left="1440" w:hanging="360"/>
+      </w:pPr>
+      <w:rPr>
+        <w:rFonts w:ascii="Courier New" w:hAnsi="Courier New" w:hint="default"/>
+        <w:sz w:val="20"/>
+      </w:rPr>
+    </w:lvl>
+    <w:lvl w:ilvl="2" w:tentative="1">
+      <w:start w:val="1"/>
+      <w:numFmt w:val="bullet"/>
+      <w:lvlText w:val=""/>
+      <w:lvlJc w:val="left"/>
+      <w:pPr>
+        <w:tabs>
+          <w:tab w:val="num" w:pos="2160"/>
+        </w:tabs>
+        <w:ind w:left="2160" w:hanging="360"/>
+      </w:pPr>
+      <w:rPr>
+        <w:rFonts w:ascii="Wingdings" w:hAnsi="Wingdings" w:hint="default"/>
+        <w:sz w:val="20"/>
+      </w:rPr>
+    </w:lvl>
+    <w:lvl w:ilvl="3" w:tentative="1">
+      <w:start w:val="1"/>
+      <w:numFmt w:val="bullet"/>
+      <w:lvlText w:val=""/>
+      <w:lvlJc w:val="left"/>
+      <w:pPr>
+        <w:tabs>
+          <w:tab w:val="num" w:pos="2880"/>
+        </w:tabs>
+        <w:ind w:left="2880" w:hanging="360"/>
+      </w:pPr>
+      <w:rPr>
+        <w:rFonts w:ascii="Wingdings" w:hAnsi="Wingdings" w:hint="default"/>
+        <w:sz w:val="20"/>
+      </w:rPr>
+    </w:lvl>
+    <w:lvl w:ilvl="4" w:tentative="1">
+      <w:start w:val="1"/>
+      <w:numFmt w:val="bullet"/>
+      <w:lvlText w:val=""/>
+      <w:lvlJc w:val="left"/>
+      <w:pPr>
+        <w:tabs>
+          <w:tab w:val="num" w:pos="3600"/>
+        </w:tabs>
+        <w:ind w:left="3600" w:hanging="360"/>
+      </w:pPr>
+      <w:rPr>
+        <w:rFonts w:ascii="Wingdings" w:hAnsi="Wingdings" w:hint="default"/>
+        <w:sz w:val="20"/>
+      </w:rPr>
+    </w:lvl>
+    <w:lvl w:ilvl="5" w:tentative="1">
+      <w:start w:val="1"/>
+      <w:numFmt w:val="bullet"/>
+      <w:lvlText w:val=""/>
+      <w:lvlJc w:val="left"/>
+      <w:pPr>
+        <w:tabs>
+          <w:tab w:val="num" w:pos="4320"/>
+        </w:tabs>
+        <w:ind w:left="4320" w:hanging="360"/>
+      </w:pPr>
+      <w:rPr>
+        <w:rFonts w:ascii="Wingdings" w:hAnsi="Wingdings" w:hint="default"/>
+        <w:sz w:val="20"/>
+      </w:rPr>
+    </w:lvl>
+    <w:lvl w:ilvl="6" w:tentative="1">
+      <w:start w:val="1"/>
+      <w:numFmt w:val="bullet"/>
+      <w:lvlText w:val=""/>
+      <w:lvlJc w:val="left"/>
+      <w:pPr>
+        <w:tabs>
+          <w:tab w:val="num" w:pos="5040"/>
+        </w:tabs>
+        <w:ind w:left="5040" w:hanging="360"/>
+      </w:pPr>
+      <w:rPr>
+        <w:rFonts w:ascii="Wingdings" w:hAnsi="Wingdings" w:hint="default"/>
+        <w:sz w:val="20"/>
+      </w:rPr>
+    </w:lvl>
+    <w:lvl w:ilvl="7" w:tentative="1">
+      <w:start w:val="1"/>
+      <w:numFmt w:val="bullet"/>
+      <w:lvlText w:val=""/>
+      <w:lvlJc w:val="left"/>
+      <w:pPr>
+        <w:tabs>
+          <w:tab w:val="num" w:pos="5760"/>
+        </w:tabs>
+        <w:ind w:left="5760" w:hanging="360"/>
+      </w:pPr>
+      <w:rPr>
+        <w:rFonts w:ascii="Wingdings" w:hAnsi="Wingdings" w:hint="default"/>
+        <w:sz w:val="20"/>
+      </w:rPr>
+    </w:lvl>
+    <w:lvl w:ilvl="8" w:tentative="1">
+      <w:start w:val="1"/>
+      <w:numFmt w:val="bullet"/>
+      <w:lvlText w:val=""/>
+      <w:lvlJc w:val="left"/>
+      <w:pPr>
+        <w:tabs>
+          <w:tab w:val="num" w:pos="6480"/>
+        </w:tabs>
+        <w:ind w:left="6480" w:hanging="360"/>
+      </w:pPr>
+      <w:rPr>
+        <w:rFonts w:ascii="Wingdings" w:hAnsi="Wingdings" w:hint="default"/>
+        <w:sz w:val="20"/>
+      </w:rPr>
+    </w:lvl>
+  </w:abstractNum>
+  <w:abstractNum w:abstractNumId="6" w15:restartNumberingAfterBreak="0">
     <w:nsid w:val="61900B91"/>
     <w:multiLevelType w:val="multilevel"/>
     <w:tmpl w:val="B80053E8"/>
@@ -1058,7 +3682,156 @@
       </w:rPr>
     </w:lvl>
   </w:abstractNum>
-  <w:abstractNum w:abstractNumId="2" w15:restartNumberingAfterBreak="0">
+  <w:abstractNum w:abstractNumId="7" w15:restartNumberingAfterBreak="0">
+    <w:nsid w:val="678D4D9F"/>
+    <w:multiLevelType w:val="multilevel"/>
+    <w:tmpl w:val="0666AFD0"/>
+    <w:lvl w:ilvl="0">
+      <w:start w:val="1"/>
+      <w:numFmt w:val="bullet"/>
+      <w:lvlText w:val=""/>
+      <w:lvlJc w:val="left"/>
+      <w:pPr>
+        <w:tabs>
+          <w:tab w:val="num" w:pos="720"/>
+        </w:tabs>
+        <w:ind w:left="720" w:hanging="360"/>
+      </w:pPr>
+      <w:rPr>
+        <w:rFonts w:ascii="Symbol" w:hAnsi="Symbol" w:hint="default"/>
+        <w:sz w:val="20"/>
+      </w:rPr>
+    </w:lvl>
+    <w:lvl w:ilvl="1" w:tentative="1">
+      <w:start w:val="1"/>
+      <w:numFmt w:val="bullet"/>
+      <w:lvlText w:val="o"/>
+      <w:lvlJc w:val="left"/>
+      <w:pPr>
+        <w:tabs>
+          <w:tab w:val="num" w:pos="1440"/>
+        </w:tabs>
+        <w:ind w:left="1440" w:hanging="360"/>
+      </w:pPr>
+      <w:rPr>
+        <w:rFonts w:ascii="Courier New" w:hAnsi="Courier New" w:hint="default"/>
+        <w:sz w:val="20"/>
+      </w:rPr>
+    </w:lvl>
+    <w:lvl w:ilvl="2" w:tentative="1">
+      <w:start w:val="1"/>
+      <w:numFmt w:val="bullet"/>
+      <w:lvlText w:val=""/>
+      <w:lvlJc w:val="left"/>
+      <w:pPr>
+        <w:tabs>
+          <w:tab w:val="num" w:pos="2160"/>
+        </w:tabs>
+        <w:ind w:left="2160" w:hanging="360"/>
+      </w:pPr>
+      <w:rPr>
+        <w:rFonts w:ascii="Wingdings" w:hAnsi="Wingdings" w:hint="default"/>
+        <w:sz w:val="20"/>
+      </w:rPr>
+    </w:lvl>
+    <w:lvl w:ilvl="3" w:tentative="1">
+      <w:start w:val="1"/>
+      <w:numFmt w:val="bullet"/>
+      <w:lvlText w:val=""/>
+      <w:lvlJc w:val="left"/>
+      <w:pPr>
+        <w:tabs>
+          <w:tab w:val="num" w:pos="2880"/>
+        </w:tabs>
+        <w:ind w:left="2880" w:hanging="360"/>
+      </w:pPr>
+      <w:rPr>
+        <w:rFonts w:ascii="Wingdings" w:hAnsi="Wingdings" w:hint="default"/>
+        <w:sz w:val="20"/>
+      </w:rPr>
+    </w:lvl>
+    <w:lvl w:ilvl="4" w:tentative="1">
+      <w:start w:val="1"/>
+      <w:numFmt w:val="bullet"/>
+      <w:lvlText w:val=""/>
+      <w:lvlJc w:val="left"/>
+      <w:pPr>
+        <w:tabs>
+          <w:tab w:val="num" w:pos="3600"/>
+        </w:tabs>
+        <w:ind w:left="3600" w:hanging="360"/>
+      </w:pPr>
+      <w:rPr>
+        <w:rFonts w:ascii="Wingdings" w:hAnsi="Wingdings" w:hint="default"/>
+        <w:sz w:val="20"/>
+      </w:rPr>
+    </w:lvl>
+    <w:lvl w:ilvl="5" w:tentative="1">
+      <w:start w:val="1"/>
+      <w:numFmt w:val="bullet"/>
+      <w:lvlText w:val=""/>
+      <w:lvlJc w:val="left"/>
+      <w:pPr>
+        <w:tabs>
+          <w:tab w:val="num" w:pos="4320"/>
+        </w:tabs>
+        <w:ind w:left="4320" w:hanging="360"/>
+      </w:pPr>
+      <w:rPr>
+        <w:rFonts w:ascii="Wingdings" w:hAnsi="Wingdings" w:hint="default"/>
+        <w:sz w:val="20"/>
+      </w:rPr>
+    </w:lvl>
+    <w:lvl w:ilvl="6" w:tentative="1">
+      <w:start w:val="1"/>
+      <w:numFmt w:val="bullet"/>
+      <w:lvlText w:val=""/>
+      <w:lvlJc w:val="left"/>
+      <w:pPr>
+        <w:tabs>
+          <w:tab w:val="num" w:pos="5040"/>
+        </w:tabs>
+        <w:ind w:left="5040" w:hanging="360"/>
+      </w:pPr>
+      <w:rPr>
+        <w:rFonts w:ascii="Wingdings" w:hAnsi="Wingdings" w:hint="default"/>
+        <w:sz w:val="20"/>
+      </w:rPr>
+    </w:lvl>
+    <w:lvl w:ilvl="7" w:tentative="1">
+      <w:start w:val="1"/>
+      <w:numFmt w:val="bullet"/>
+      <w:lvlText w:val=""/>
+      <w:lvlJc w:val="left"/>
+      <w:pPr>
+        <w:tabs>
+          <w:tab w:val="num" w:pos="5760"/>
+        </w:tabs>
+        <w:ind w:left="5760" w:hanging="360"/>
+      </w:pPr>
+      <w:rPr>
+        <w:rFonts w:ascii="Wingdings" w:hAnsi="Wingdings" w:hint="default"/>
+        <w:sz w:val="20"/>
+      </w:rPr>
+    </w:lvl>
+    <w:lvl w:ilvl="8" w:tentative="1">
+      <w:start w:val="1"/>
+      <w:numFmt w:val="bullet"/>
+      <w:lvlText w:val=""/>
+      <w:lvlJc w:val="left"/>
+      <w:pPr>
+        <w:tabs>
+          <w:tab w:val="num" w:pos="6480"/>
+        </w:tabs>
+        <w:ind w:left="6480" w:hanging="360"/>
+      </w:pPr>
+      <w:rPr>
+        <w:rFonts w:ascii="Wingdings" w:hAnsi="Wingdings" w:hint="default"/>
+        <w:sz w:val="20"/>
+      </w:rPr>
+    </w:lvl>
+  </w:abstractNum>
+  <w:abstractNum w:abstractNumId="8" w15:restartNumberingAfterBreak="0">
     <w:nsid w:val="6B4D2B76"/>
     <w:multiLevelType w:val="multilevel"/>
     <w:tmpl w:val="01185438"/>
@@ -1175,13 +3948,335 @@
       </w:pPr>
     </w:lvl>
   </w:abstractNum>
+  <w:abstractNum w:abstractNumId="9" w15:restartNumberingAfterBreak="0">
+    <w:nsid w:val="6C833C0A"/>
+    <w:multiLevelType w:val="multilevel"/>
+    <w:tmpl w:val="F79A8892"/>
+    <w:lvl w:ilvl="0">
+      <w:start w:val="1"/>
+      <w:numFmt w:val="bullet"/>
+      <w:lvlText w:val=""/>
+      <w:lvlJc w:val="left"/>
+      <w:pPr>
+        <w:tabs>
+          <w:tab w:val="num" w:pos="720"/>
+        </w:tabs>
+        <w:ind w:left="720" w:hanging="360"/>
+      </w:pPr>
+      <w:rPr>
+        <w:rFonts w:ascii="Symbol" w:hAnsi="Symbol" w:hint="default"/>
+        <w:sz w:val="20"/>
+      </w:rPr>
+    </w:lvl>
+    <w:lvl w:ilvl="1" w:tentative="1">
+      <w:start w:val="1"/>
+      <w:numFmt w:val="bullet"/>
+      <w:lvlText w:val="o"/>
+      <w:lvlJc w:val="left"/>
+      <w:pPr>
+        <w:tabs>
+          <w:tab w:val="num" w:pos="1440"/>
+        </w:tabs>
+        <w:ind w:left="1440" w:hanging="360"/>
+      </w:pPr>
+      <w:rPr>
+        <w:rFonts w:ascii="Courier New" w:hAnsi="Courier New" w:hint="default"/>
+        <w:sz w:val="20"/>
+      </w:rPr>
+    </w:lvl>
+    <w:lvl w:ilvl="2" w:tentative="1">
+      <w:start w:val="1"/>
+      <w:numFmt w:val="bullet"/>
+      <w:lvlText w:val=""/>
+      <w:lvlJc w:val="left"/>
+      <w:pPr>
+        <w:tabs>
+          <w:tab w:val="num" w:pos="2160"/>
+        </w:tabs>
+        <w:ind w:left="2160" w:hanging="360"/>
+      </w:pPr>
+      <w:rPr>
+        <w:rFonts w:ascii="Wingdings" w:hAnsi="Wingdings" w:hint="default"/>
+        <w:sz w:val="20"/>
+      </w:rPr>
+    </w:lvl>
+    <w:lvl w:ilvl="3" w:tentative="1">
+      <w:start w:val="1"/>
+      <w:numFmt w:val="bullet"/>
+      <w:lvlText w:val=""/>
+      <w:lvlJc w:val="left"/>
+      <w:pPr>
+        <w:tabs>
+          <w:tab w:val="num" w:pos="2880"/>
+        </w:tabs>
+        <w:ind w:left="2880" w:hanging="360"/>
+      </w:pPr>
+      <w:rPr>
+        <w:rFonts w:ascii="Wingdings" w:hAnsi="Wingdings" w:hint="default"/>
+        <w:sz w:val="20"/>
+      </w:rPr>
+    </w:lvl>
+    <w:lvl w:ilvl="4" w:tentative="1">
+      <w:start w:val="1"/>
+      <w:numFmt w:val="bullet"/>
+      <w:lvlText w:val=""/>
+      <w:lvlJc w:val="left"/>
+      <w:pPr>
+        <w:tabs>
+          <w:tab w:val="num" w:pos="3600"/>
+        </w:tabs>
+        <w:ind w:left="3600" w:hanging="360"/>
+      </w:pPr>
+      <w:rPr>
+        <w:rFonts w:ascii="Wingdings" w:hAnsi="Wingdings" w:hint="default"/>
+        <w:sz w:val="20"/>
+      </w:rPr>
+    </w:lvl>
+    <w:lvl w:ilvl="5" w:tentative="1">
+      <w:start w:val="1"/>
+      <w:numFmt w:val="bullet"/>
+      <w:lvlText w:val=""/>
+      <w:lvlJc w:val="left"/>
+      <w:pPr>
+        <w:tabs>
+          <w:tab w:val="num" w:pos="4320"/>
+        </w:tabs>
+        <w:ind w:left="4320" w:hanging="360"/>
+      </w:pPr>
+      <w:rPr>
+        <w:rFonts w:ascii="Wingdings" w:hAnsi="Wingdings" w:hint="default"/>
+        <w:sz w:val="20"/>
+      </w:rPr>
+    </w:lvl>
+    <w:lvl w:ilvl="6" w:tentative="1">
+      <w:start w:val="1"/>
+      <w:numFmt w:val="bullet"/>
+      <w:lvlText w:val=""/>
+      <w:lvlJc w:val="left"/>
+      <w:pPr>
+        <w:tabs>
+          <w:tab w:val="num" w:pos="5040"/>
+        </w:tabs>
+        <w:ind w:left="5040" w:hanging="360"/>
+      </w:pPr>
+      <w:rPr>
+        <w:rFonts w:ascii="Wingdings" w:hAnsi="Wingdings" w:hint="default"/>
+        <w:sz w:val="20"/>
+      </w:rPr>
+    </w:lvl>
+    <w:lvl w:ilvl="7" w:tentative="1">
+      <w:start w:val="1"/>
+      <w:numFmt w:val="bullet"/>
+      <w:lvlText w:val=""/>
+      <w:lvlJc w:val="left"/>
+      <w:pPr>
+        <w:tabs>
+          <w:tab w:val="num" w:pos="5760"/>
+        </w:tabs>
+        <w:ind w:left="5760" w:hanging="360"/>
+      </w:pPr>
+      <w:rPr>
+        <w:rFonts w:ascii="Wingdings" w:hAnsi="Wingdings" w:hint="default"/>
+        <w:sz w:val="20"/>
+      </w:rPr>
+    </w:lvl>
+    <w:lvl w:ilvl="8" w:tentative="1">
+      <w:start w:val="1"/>
+      <w:numFmt w:val="bullet"/>
+      <w:lvlText w:val=""/>
+      <w:lvlJc w:val="left"/>
+      <w:pPr>
+        <w:tabs>
+          <w:tab w:val="num" w:pos="6480"/>
+        </w:tabs>
+        <w:ind w:left="6480" w:hanging="360"/>
+      </w:pPr>
+      <w:rPr>
+        <w:rFonts w:ascii="Wingdings" w:hAnsi="Wingdings" w:hint="default"/>
+        <w:sz w:val="20"/>
+      </w:rPr>
+    </w:lvl>
+  </w:abstractNum>
+  <w:abstractNum w:abstractNumId="10" w15:restartNumberingAfterBreak="0">
+    <w:nsid w:val="79F1577D"/>
+    <w:multiLevelType w:val="multilevel"/>
+    <w:tmpl w:val="2B0E02C0"/>
+    <w:lvl w:ilvl="0">
+      <w:start w:val="1"/>
+      <w:numFmt w:val="bullet"/>
+      <w:lvlText w:val=""/>
+      <w:lvlJc w:val="left"/>
+      <w:pPr>
+        <w:tabs>
+          <w:tab w:val="num" w:pos="720"/>
+        </w:tabs>
+        <w:ind w:left="720" w:hanging="360"/>
+      </w:pPr>
+      <w:rPr>
+        <w:rFonts w:ascii="Symbol" w:hAnsi="Symbol" w:hint="default"/>
+        <w:sz w:val="20"/>
+      </w:rPr>
+    </w:lvl>
+    <w:lvl w:ilvl="1" w:tentative="1">
+      <w:start w:val="1"/>
+      <w:numFmt w:val="bullet"/>
+      <w:lvlText w:val="o"/>
+      <w:lvlJc w:val="left"/>
+      <w:pPr>
+        <w:tabs>
+          <w:tab w:val="num" w:pos="1440"/>
+        </w:tabs>
+        <w:ind w:left="1440" w:hanging="360"/>
+      </w:pPr>
+      <w:rPr>
+        <w:rFonts w:ascii="Courier New" w:hAnsi="Courier New" w:hint="default"/>
+        <w:sz w:val="20"/>
+      </w:rPr>
+    </w:lvl>
+    <w:lvl w:ilvl="2" w:tentative="1">
+      <w:start w:val="1"/>
+      <w:numFmt w:val="bullet"/>
+      <w:lvlText w:val=""/>
+      <w:lvlJc w:val="left"/>
+      <w:pPr>
+        <w:tabs>
+          <w:tab w:val="num" w:pos="2160"/>
+        </w:tabs>
+        <w:ind w:left="2160" w:hanging="360"/>
+      </w:pPr>
+      <w:rPr>
+        <w:rFonts w:ascii="Wingdings" w:hAnsi="Wingdings" w:hint="default"/>
+        <w:sz w:val="20"/>
+      </w:rPr>
+    </w:lvl>
+    <w:lvl w:ilvl="3" w:tentative="1">
+      <w:start w:val="1"/>
+      <w:numFmt w:val="bullet"/>
+      <w:lvlText w:val=""/>
+      <w:lvlJc w:val="left"/>
+      <w:pPr>
+        <w:tabs>
+          <w:tab w:val="num" w:pos="2880"/>
+        </w:tabs>
+        <w:ind w:left="2880" w:hanging="360"/>
+      </w:pPr>
+      <w:rPr>
+        <w:rFonts w:ascii="Wingdings" w:hAnsi="Wingdings" w:hint="default"/>
+        <w:sz w:val="20"/>
+      </w:rPr>
+    </w:lvl>
+    <w:lvl w:ilvl="4" w:tentative="1">
+      <w:start w:val="1"/>
+      <w:numFmt w:val="bullet"/>
+      <w:lvlText w:val=""/>
+      <w:lvlJc w:val="left"/>
+      <w:pPr>
+        <w:tabs>
+          <w:tab w:val="num" w:pos="3600"/>
+        </w:tabs>
+        <w:ind w:left="3600" w:hanging="360"/>
+      </w:pPr>
+      <w:rPr>
+        <w:rFonts w:ascii="Wingdings" w:hAnsi="Wingdings" w:hint="default"/>
+        <w:sz w:val="20"/>
+      </w:rPr>
+    </w:lvl>
+    <w:lvl w:ilvl="5" w:tentative="1">
+      <w:start w:val="1"/>
+      <w:numFmt w:val="bullet"/>
+      <w:lvlText w:val=""/>
+      <w:lvlJc w:val="left"/>
+      <w:pPr>
+        <w:tabs>
+          <w:tab w:val="num" w:pos="4320"/>
+        </w:tabs>
+        <w:ind w:left="4320" w:hanging="360"/>
+      </w:pPr>
+      <w:rPr>
+        <w:rFonts w:ascii="Wingdings" w:hAnsi="Wingdings" w:hint="default"/>
+        <w:sz w:val="20"/>
+      </w:rPr>
+    </w:lvl>
+    <w:lvl w:ilvl="6" w:tentative="1">
+      <w:start w:val="1"/>
+      <w:numFmt w:val="bullet"/>
+      <w:lvlText w:val=""/>
+      <w:lvlJc w:val="left"/>
+      <w:pPr>
+        <w:tabs>
+          <w:tab w:val="num" w:pos="5040"/>
+        </w:tabs>
+        <w:ind w:left="5040" w:hanging="360"/>
+      </w:pPr>
+      <w:rPr>
+        <w:rFonts w:ascii="Wingdings" w:hAnsi="Wingdings" w:hint="default"/>
+        <w:sz w:val="20"/>
+      </w:rPr>
+    </w:lvl>
+    <w:lvl w:ilvl="7" w:tentative="1">
+      <w:start w:val="1"/>
+      <w:numFmt w:val="bullet"/>
+      <w:lvlText w:val=""/>
+      <w:lvlJc w:val="left"/>
+      <w:pPr>
+        <w:tabs>
+          <w:tab w:val="num" w:pos="5760"/>
+        </w:tabs>
+        <w:ind w:left="5760" w:hanging="360"/>
+      </w:pPr>
+      <w:rPr>
+        <w:rFonts w:ascii="Wingdings" w:hAnsi="Wingdings" w:hint="default"/>
+        <w:sz w:val="20"/>
+      </w:rPr>
+    </w:lvl>
+    <w:lvl w:ilvl="8" w:tentative="1">
+      <w:start w:val="1"/>
+      <w:numFmt w:val="bullet"/>
+      <w:lvlText w:val=""/>
+      <w:lvlJc w:val="left"/>
+      <w:pPr>
+        <w:tabs>
+          <w:tab w:val="num" w:pos="6480"/>
+        </w:tabs>
+        <w:ind w:left="6480" w:hanging="360"/>
+      </w:pPr>
+      <w:rPr>
+        <w:rFonts w:ascii="Wingdings" w:hAnsi="Wingdings" w:hint="default"/>
+        <w:sz w:val="20"/>
+      </w:rPr>
+    </w:lvl>
+  </w:abstractNum>
   <w:num w:numId="1" w16cid:durableId="679116230">
+    <w:abstractNumId w:val="8"/>
+  </w:num>
+  <w:num w:numId="2" w16cid:durableId="1077483729">
+    <w:abstractNumId w:val="6"/>
+  </w:num>
+  <w:num w:numId="3" w16cid:durableId="785850881">
+    <w:abstractNumId w:val="3"/>
+  </w:num>
+  <w:num w:numId="4" w16cid:durableId="532304980">
+    <w:abstractNumId w:val="7"/>
+  </w:num>
+  <w:num w:numId="5" w16cid:durableId="1790784503">
+    <w:abstractNumId w:val="4"/>
+  </w:num>
+  <w:num w:numId="6" w16cid:durableId="313872538">
     <w:abstractNumId w:val="2"/>
   </w:num>
-  <w:num w:numId="2" w16cid:durableId="1077483729">
+  <w:num w:numId="7" w16cid:durableId="1888762397">
+    <w:abstractNumId w:val="5"/>
+  </w:num>
+  <w:num w:numId="8" w16cid:durableId="1585795383">
     <w:abstractNumId w:val="1"/>
   </w:num>
-  <w:num w:numId="3" w16cid:durableId="785850881">
+  <w:num w:numId="9" w16cid:durableId="1982535377">
+    <w:abstractNumId w:val="9"/>
+  </w:num>
+  <w:num w:numId="10" w16cid:durableId="1548299167">
+    <w:abstractNumId w:val="10"/>
+  </w:num>
+  <w:num w:numId="11" w16cid:durableId="1522864921">
     <w:abstractNumId w:val="0"/>
   </w:num>
 </w:numbering>
